--- a/Version1/Mockups.docx
+++ b/Version1/Mockups.docx
@@ -1,123 +1,111 @@
 
 <file path=word/document.xml><?xml version="1.0" encoding="utf-8"?>
-<w:document xmlns:mc="http://schemas.openxmlformats.org/markup-compatibility/2006" xmlns:o="urn:schemas-microsoft-com:office:office" xmlns:r="http://schemas.openxmlformats.org/officeDocument/2006/relationships" xmlns:m="http://schemas.openxmlformats.org/officeDocument/2006/math" xmlns:v="urn:schemas-microsoft-com:vml" xmlns:wp="http://schemas.openxmlformats.org/drawingml/2006/wordprocessingDrawing" xmlns:w10="urn:schemas-microsoft-com:office:word" xmlns:w="http://schemas.openxmlformats.org/wordprocessingml/2006/main" xmlns:wne="http://schemas.microsoft.com/office/word/2006/wordml" xmlns:sl="http://schemas.openxmlformats.org/schemaLibrary/2006/main" xmlns:a="http://schemas.openxmlformats.org/drawingml/2006/main" xmlns:pic="http://schemas.openxmlformats.org/drawingml/2006/picture" xmlns:c="http://schemas.openxmlformats.org/drawingml/2006/chart" xmlns:lc="http://schemas.openxmlformats.org/drawingml/2006/lockedCanvas" xmlns:dgm="http://schemas.openxmlformats.org/drawingml/2006/diagram" xmlns:wps="http://schemas.microsoft.com/office/word/2010/wordprocessingShape" xmlns:wpg="http://schemas.microsoft.com/office/word/2010/wordprocessingGroup" xmlns:w14="http://schemas.microsoft.com/office/word/2010/wordml" xmlns:w15="http://schemas.microsoft.com/office/word/2012/wordml">
+<w:document xmlns:wpc="http://schemas.microsoft.com/office/word/2010/wordprocessingCanvas" xmlns:mc="http://schemas.openxmlformats.org/markup-compatibility/2006" xmlns:o="urn:schemas-microsoft-com:office:office" xmlns:r="http://schemas.openxmlformats.org/officeDocument/2006/relationships" xmlns:m="http://schemas.openxmlformats.org/officeDocument/2006/math" xmlns:v="urn:schemas-microsoft-com:vml" xmlns:wp14="http://schemas.microsoft.com/office/word/2010/wordprocessingDrawing" xmlns:wp="http://schemas.openxmlformats.org/drawingml/2006/wordprocessingDrawing" xmlns:w10="urn:schemas-microsoft-com:office:word" xmlns:w="http://schemas.openxmlformats.org/wordprocessingml/2006/main" xmlns:w14="http://schemas.microsoft.com/office/word/2010/wordml" xmlns:wpg="http://schemas.microsoft.com/office/word/2010/wordprocessingGroup" xmlns:wpi="http://schemas.microsoft.com/office/word/2010/wordprocessingInk" xmlns:wne="http://schemas.microsoft.com/office/word/2006/wordml" xmlns:wps="http://schemas.microsoft.com/office/word/2010/wordprocessingShape" mc:Ignorable="w14 wp14">
   <w:background w:color="FFFFFF"/>
   <w:body>
     <w:p>
       <w:pPr>
-        <w:pageBreakBefore w:val="0"/>
         <w:pBdr>
-          <w:top w:space="0" w:sz="0" w:val="nil"/>
-          <w:left w:space="0" w:sz="0" w:val="nil"/>
-          <w:bottom w:space="0" w:sz="0" w:val="nil"/>
-          <w:right w:space="0" w:sz="0" w:val="nil"/>
-          <w:between w:space="0" w:sz="0" w:val="nil"/>
+          <w:top w:val="nil"/>
+          <w:left w:val="nil"/>
+          <w:bottom w:val="nil"/>
+          <w:right w:val="nil"/>
+          <w:between w:val="nil"/>
         </w:pBdr>
-        <w:shd w:fill="auto" w:val="clear"/>
-        <w:spacing w:after="360" w:before="360" w:line="259" w:lineRule="auto"/>
-        <w:ind w:left="0" w:right="864" w:firstLine="0"/>
-        <w:jc w:val="left"/>
-        <w:rPr>
-          <w:rFonts w:ascii="Calibri" w:cs="Calibri" w:eastAsia="Calibri" w:hAnsi="Calibri"/>
-          <w:i w:val="1"/>
-          <w:color w:val="7030a0"/>
+        <w:spacing w:before="360" w:after="360"/>
+        <w:ind w:right="864"/>
+        <w:rPr>
+          <w:i/>
+          <w:color w:val="7030A0"/>
           <w:sz w:val="60"/>
           <w:szCs w:val="60"/>
         </w:rPr>
       </w:pPr>
-      <w:r>
-        <w:rPr>
-          <w:rFonts w:ascii="Calibri" w:cs="Calibri" w:eastAsia="Calibri" w:hAnsi="Calibri"/>
-          <w:i w:val="1"/>
-          <w:color w:val="7030a0"/>
+      <w:bookmarkStart w:id="0" w:name="_GoBack"/>
+      <w:bookmarkEnd w:id="0"/>
+      <w:r>
+        <w:rPr>
+          <w:i/>
+          <w:color w:val="7030A0"/>
           <w:sz w:val="60"/>
           <w:szCs w:val="60"/>
-          <w:rtl w:val="0"/>
-        </w:rPr>
-        <w:t xml:space="preserve">Mockups for Guru99 Bank</w:t>
-      </w:r>
-    </w:p>
-    <w:p>
-      <w:pPr>
-        <w:pageBreakBefore w:val="0"/>
+        </w:rPr>
+        <w:t>Mockups for Guru99 Bank</w:t>
+      </w:r>
+    </w:p>
+    <w:p>
+      <w:pPr>
         <w:pBdr>
-          <w:top w:space="0" w:sz="0" w:val="nil"/>
-          <w:left w:space="0" w:sz="0" w:val="nil"/>
-          <w:bottom w:space="0" w:sz="0" w:val="nil"/>
-          <w:right w:space="0" w:sz="0" w:val="nil"/>
-          <w:between w:space="0" w:sz="0" w:val="nil"/>
+          <w:top w:val="nil"/>
+          <w:left w:val="nil"/>
+          <w:bottom w:val="nil"/>
+          <w:right w:val="nil"/>
+          <w:between w:val="nil"/>
         </w:pBdr>
-        <w:shd w:fill="auto" w:val="clear"/>
-        <w:rPr>
-          <w:b w:val="1"/>
-          <w:smallCaps w:val="1"/>
-          <w:color w:val="c45911"/>
+        <w:rPr>
+          <w:b/>
+          <w:smallCaps/>
+          <w:color w:val="C45911"/>
           <w:sz w:val="36"/>
           <w:szCs w:val="36"/>
         </w:rPr>
       </w:pPr>
       <w:r>
         <w:rPr>
-          <w:b w:val="1"/>
-          <w:smallCaps w:val="1"/>
-          <w:color w:val="c45911"/>
+          <w:b/>
+          <w:smallCaps/>
+          <w:color w:val="C45911"/>
           <w:sz w:val="36"/>
           <w:szCs w:val="36"/>
-          <w:rtl w:val="0"/>
-        </w:rPr>
-        <w:t xml:space="preserve">Login Page</w:t>
-      </w:r>
-    </w:p>
-    <w:p>
-      <w:pPr>
-        <w:pageBreakBefore w:val="0"/>
+        </w:rPr>
+        <w:t>Login Page</w:t>
+      </w:r>
+    </w:p>
+    <w:p>
+      <w:pPr>
         <w:pBdr>
-          <w:top w:space="0" w:sz="0" w:val="nil"/>
-          <w:left w:space="0" w:sz="0" w:val="nil"/>
-          <w:bottom w:space="0" w:sz="0" w:val="nil"/>
-          <w:right w:space="0" w:sz="0" w:val="nil"/>
-          <w:between w:space="0" w:sz="0" w:val="nil"/>
+          <w:top w:val="nil"/>
+          <w:left w:val="nil"/>
+          <w:bottom w:val="nil"/>
+          <w:right w:val="nil"/>
+          <w:between w:val="nil"/>
         </w:pBdr>
-        <w:shd w:fill="auto" w:val="clear"/>
-        <w:rPr/>
-      </w:pPr>
-      <w:r>
-        <w:rPr>
-          <w:rtl w:val="0"/>
-        </w:rPr>
-        <w:t xml:space="preserve">This page will be used for login by Manager as well as Customer</w:t>
-      </w:r>
-    </w:p>
-    <w:p>
-      <w:pPr>
-        <w:pageBreakBefore w:val="0"/>
+      </w:pPr>
+      <w:r>
+        <w:t>This page will be used for login by Manager as well as Customer</w:t>
+      </w:r>
+    </w:p>
+    <w:p>
+      <w:pPr>
         <w:pBdr>
-          <w:top w:space="0" w:sz="0" w:val="nil"/>
-          <w:left w:space="0" w:sz="0" w:val="nil"/>
-          <w:bottom w:space="0" w:sz="0" w:val="nil"/>
-          <w:right w:space="0" w:sz="0" w:val="nil"/>
-          <w:between w:space="0" w:sz="0" w:val="nil"/>
+          <w:top w:val="nil"/>
+          <w:left w:val="nil"/>
+          <w:bottom w:val="nil"/>
+          <w:right w:val="nil"/>
+          <w:between w:val="nil"/>
         </w:pBdr>
-        <w:shd w:fill="auto" w:val="clear"/>
-        <w:rPr/>
-      </w:pPr>
-      <w:r>
-        <w:rPr/>
+      </w:pPr>
+      <w:r>
+        <w:rPr>
+          <w:noProof/>
+          <w:lang w:val="en-US"/>
+        </w:rPr>
         <w:drawing>
-          <wp:inline distB="0" distT="0" distL="0" distR="0">
+          <wp:inline distT="0" distB="0" distL="0" distR="0">
             <wp:extent cx="5934075" cy="2000250"/>
-            <wp:effectExtent b="0" l="0" r="0" t="0"/>
+            <wp:effectExtent l="0" t="0" r="0" b="0"/>
             <wp:docPr id="4" name="image5.png"/>
-            <a:graphic>
+            <wp:cNvGraphicFramePr/>
+            <a:graphic xmlns:a="http://schemas.openxmlformats.org/drawingml/2006/main">
               <a:graphicData uri="http://schemas.openxmlformats.org/drawingml/2006/picture">
-                <pic:pic>
+                <pic:pic xmlns:pic="http://schemas.openxmlformats.org/drawingml/2006/picture">
                   <pic:nvPicPr>
                     <pic:cNvPr id="0" name="image5.png"/>
                     <pic:cNvPicPr preferRelativeResize="0"/>
                   </pic:nvPicPr>
                   <pic:blipFill>
-                    <a:blip r:embed="rId6"/>
-                    <a:srcRect b="0" l="0" r="0" t="0"/>
+                    <a:blip r:embed="rId7"/>
+                    <a:srcRect/>
                     <a:stretch>
                       <a:fillRect/>
                     </a:stretch>
@@ -127,7 +115,9 @@
                       <a:off x="0" y="0"/>
                       <a:ext cx="5934075" cy="2000250"/>
                     </a:xfrm>
-                    <a:prstGeom prst="rect"/>
+                    <a:prstGeom prst="rect">
+                      <a:avLst/>
+                    </a:prstGeom>
                     <a:ln/>
                   </pic:spPr>
                 </pic:pic>
@@ -136,98 +126,87 @@
           </wp:inline>
         </w:drawing>
       </w:r>
-      <w:r>
-        <w:rPr>
-          <w:rtl w:val="0"/>
-        </w:rPr>
-      </w:r>
-    </w:p>
-    <w:p>
-      <w:pPr>
-        <w:pageBreakBefore w:val="0"/>
+    </w:p>
+    <w:p>
+      <w:pPr>
         <w:pBdr>
-          <w:top w:space="0" w:sz="0" w:val="nil"/>
-          <w:left w:space="0" w:sz="0" w:val="nil"/>
-          <w:bottom w:space="0" w:sz="0" w:val="nil"/>
-          <w:right w:space="0" w:sz="0" w:val="nil"/>
-          <w:between w:space="0" w:sz="0" w:val="nil"/>
+          <w:top w:val="nil"/>
+          <w:left w:val="nil"/>
+          <w:bottom w:val="nil"/>
+          <w:right w:val="nil"/>
+          <w:between w:val="nil"/>
         </w:pBdr>
-        <w:shd w:fill="auto" w:val="clear"/>
-        <w:rPr>
-          <w:b w:val="1"/>
-          <w:smallCaps w:val="1"/>
-          <w:color w:val="c45911"/>
+        <w:rPr>
+          <w:b/>
+          <w:smallCaps/>
+          <w:color w:val="C45911"/>
           <w:sz w:val="36"/>
           <w:szCs w:val="36"/>
         </w:rPr>
       </w:pPr>
       <w:r>
         <w:rPr>
-          <w:b w:val="1"/>
-          <w:smallCaps w:val="1"/>
-          <w:color w:val="c45911"/>
+          <w:b/>
+          <w:smallCaps/>
+          <w:color w:val="C45911"/>
           <w:sz w:val="36"/>
           <w:szCs w:val="36"/>
-          <w:rtl w:val="0"/>
-        </w:rPr>
-        <w:t xml:space="preserve">Home Page</w:t>
-      </w:r>
-    </w:p>
-    <w:p>
-      <w:pPr>
-        <w:pageBreakBefore w:val="0"/>
+        </w:rPr>
+        <w:t>Home Page</w:t>
+      </w:r>
+    </w:p>
+    <w:p>
+      <w:pPr>
         <w:pBdr>
-          <w:top w:space="0" w:sz="0" w:val="nil"/>
-          <w:left w:space="0" w:sz="0" w:val="nil"/>
-          <w:bottom w:space="0" w:sz="0" w:val="nil"/>
-          <w:right w:space="0" w:sz="0" w:val="nil"/>
-          <w:between w:space="0" w:sz="0" w:val="nil"/>
+          <w:top w:val="nil"/>
+          <w:left w:val="nil"/>
+          <w:bottom w:val="nil"/>
+          <w:right w:val="nil"/>
+          <w:between w:val="nil"/>
         </w:pBdr>
-        <w:shd w:fill="auto" w:val="clear"/>
-        <w:rPr>
-          <w:i w:val="1"/>
-        </w:rPr>
-      </w:pPr>
-      <w:r>
-        <w:rPr>
-          <w:i w:val="1"/>
-          <w:rtl w:val="0"/>
-        </w:rPr>
-        <w:t xml:space="preserve">Manager</w:t>
-      </w:r>
-    </w:p>
-    <w:p>
-      <w:pPr>
-        <w:pageBreakBefore w:val="0"/>
+        <w:rPr>
+          <w:i/>
+        </w:rPr>
+      </w:pPr>
+      <w:r>
+        <w:rPr>
+          <w:i/>
+        </w:rPr>
+        <w:t>Manager</w:t>
+      </w:r>
+    </w:p>
+    <w:p>
+      <w:pPr>
         <w:pBdr>
-          <w:top w:space="0" w:sz="0" w:val="nil"/>
-          <w:left w:space="0" w:sz="0" w:val="nil"/>
-          <w:bottom w:space="0" w:sz="0" w:val="nil"/>
-          <w:right w:space="0" w:sz="0" w:val="nil"/>
-          <w:between w:space="0" w:sz="0" w:val="nil"/>
+          <w:top w:val="nil"/>
+          <w:left w:val="nil"/>
+          <w:bottom w:val="nil"/>
+          <w:right w:val="nil"/>
+          <w:between w:val="nil"/>
         </w:pBdr>
-        <w:shd w:fill="auto" w:val="clear"/>
-        <w:rPr/>
-      </w:pPr>
-      <w:r>
-        <w:rPr>
-          <w:i w:val="1"/>
+      </w:pPr>
+      <w:r>
+        <w:rPr>
+          <w:i/>
+          <w:noProof/>
+          <w:lang w:val="en-US"/>
         </w:rPr>
         <w:drawing>
-          <wp:inline distB="0" distT="0" distL="0" distR="0">
+          <wp:inline distT="0" distB="0" distL="0" distR="0">
             <wp:extent cx="5943600" cy="3095625"/>
-            <wp:effectExtent b="0" l="0" r="0" t="0"/>
+            <wp:effectExtent l="0" t="0" r="0" b="0"/>
             <wp:docPr id="5" name="image4.png"/>
-            <a:graphic>
+            <wp:cNvGraphicFramePr/>
+            <a:graphic xmlns:a="http://schemas.openxmlformats.org/drawingml/2006/main">
               <a:graphicData uri="http://schemas.openxmlformats.org/drawingml/2006/picture">
-                <pic:pic>
+                <pic:pic xmlns:pic="http://schemas.openxmlformats.org/drawingml/2006/picture">
                   <pic:nvPicPr>
                     <pic:cNvPr id="0" name="image4.png"/>
                     <pic:cNvPicPr preferRelativeResize="0"/>
                   </pic:nvPicPr>
                   <pic:blipFill>
-                    <a:blip r:embed="rId7"/>
-                    <a:srcRect b="0" l="0" r="0" t="0"/>
+                    <a:blip r:embed="rId8"/>
+                    <a:srcRect/>
                     <a:stretch>
                       <a:fillRect/>
                     </a:stretch>
@@ -237,7 +216,9 @@
                       <a:off x="0" y="0"/>
                       <a:ext cx="5943600" cy="3095625"/>
                     </a:xfrm>
-                    <a:prstGeom prst="rect"/>
+                    <a:prstGeom prst="rect">
+                      <a:avLst/>
+                    </a:prstGeom>
                     <a:ln/>
                   </pic:spPr>
                 </pic:pic>
@@ -246,86 +227,71 @@
           </wp:inline>
         </w:drawing>
       </w:r>
-      <w:r>
-        <w:rPr>
-          <w:rtl w:val="0"/>
-        </w:rPr>
-      </w:r>
-    </w:p>
-    <w:p>
-      <w:pPr>
-        <w:pageBreakBefore w:val="0"/>
+    </w:p>
+    <w:p>
+      <w:pPr>
         <w:pBdr>
-          <w:top w:space="0" w:sz="0" w:val="nil"/>
-          <w:left w:space="0" w:sz="0" w:val="nil"/>
-          <w:bottom w:space="0" w:sz="0" w:val="nil"/>
-          <w:right w:space="0" w:sz="0" w:val="nil"/>
-          <w:between w:space="0" w:sz="0" w:val="nil"/>
+          <w:top w:val="nil"/>
+          <w:left w:val="nil"/>
+          <w:bottom w:val="nil"/>
+          <w:right w:val="nil"/>
+          <w:between w:val="nil"/>
         </w:pBdr>
-        <w:shd w:fill="auto" w:val="clear"/>
-        <w:rPr/>
-      </w:pPr>
-      <w:r>
-        <w:rPr>
-          <w:rtl w:val="0"/>
-        </w:rPr>
-      </w:r>
-    </w:p>
-    <w:p>
-      <w:pPr>
-        <w:pageBreakBefore w:val="0"/>
+      </w:pPr>
+    </w:p>
+    <w:p>
+      <w:pPr>
         <w:pBdr>
-          <w:top w:space="0" w:sz="0" w:val="nil"/>
-          <w:left w:space="0" w:sz="0" w:val="nil"/>
-          <w:bottom w:space="0" w:sz="0" w:val="nil"/>
-          <w:right w:space="0" w:sz="0" w:val="nil"/>
-          <w:between w:space="0" w:sz="0" w:val="nil"/>
+          <w:top w:val="nil"/>
+          <w:left w:val="nil"/>
+          <w:bottom w:val="nil"/>
+          <w:right w:val="nil"/>
+          <w:between w:val="nil"/>
         </w:pBdr>
-        <w:shd w:fill="auto" w:val="clear"/>
-        <w:rPr>
-          <w:i w:val="1"/>
-        </w:rPr>
-      </w:pPr>
-      <w:r>
-        <w:rPr>
-          <w:i w:val="1"/>
-          <w:rtl w:val="0"/>
-        </w:rPr>
-        <w:t xml:space="preserve">Customer</w:t>
-      </w:r>
-    </w:p>
-    <w:p>
-      <w:pPr>
-        <w:pageBreakBefore w:val="0"/>
+        <w:rPr>
+          <w:i/>
+        </w:rPr>
+      </w:pPr>
+      <w:r>
+        <w:rPr>
+          <w:i/>
+        </w:rPr>
+        <w:t>Customer</w:t>
+      </w:r>
+    </w:p>
+    <w:p>
+      <w:pPr>
         <w:pBdr>
-          <w:top w:space="0" w:sz="0" w:val="nil"/>
-          <w:left w:space="0" w:sz="0" w:val="nil"/>
-          <w:bottom w:space="0" w:sz="0" w:val="nil"/>
-          <w:right w:space="0" w:sz="0" w:val="nil"/>
-          <w:between w:space="0" w:sz="0" w:val="nil"/>
+          <w:top w:val="nil"/>
+          <w:left w:val="nil"/>
+          <w:bottom w:val="nil"/>
+          <w:right w:val="nil"/>
+          <w:between w:val="nil"/>
         </w:pBdr>
-        <w:shd w:fill="auto" w:val="clear"/>
-        <w:rPr/>
-      </w:pPr>
-      <w:r>
-        <w:rPr>
-          <w:i w:val="1"/>
-        </w:rPr>
+      </w:pPr>
+      <w:r>
+        <w:rPr>
+          <w:i/>
+          <w:noProof/>
+          <w:lang w:val="en-US"/>
+        </w:rPr>
+        <w:lastRenderedPageBreak/>
         <w:drawing>
-          <wp:inline distB="0" distT="0" distL="0" distR="0">
+          <wp:inline distT="0" distB="0" distL="0" distR="0">
             <wp:extent cx="5935980" cy="2382520"/>
-            <wp:effectExtent b="0" l="0" r="0" t="0"/>
+            <wp:effectExtent l="0" t="0" r="0" b="0"/>
             <wp:docPr id="7" name="image6.png"/>
-            <a:graphic>
+            <wp:cNvGraphicFramePr/>
+            <a:graphic xmlns:a="http://schemas.openxmlformats.org/drawingml/2006/main">
               <a:graphicData uri="http://schemas.openxmlformats.org/drawingml/2006/picture">
-                <pic:pic>
+                <pic:pic xmlns:pic="http://schemas.openxmlformats.org/drawingml/2006/picture">
                   <pic:nvPicPr>
                     <pic:cNvPr id="0" name="image6.png"/>
                     <pic:cNvPicPr preferRelativeResize="0"/>
                   </pic:nvPicPr>
                   <pic:blipFill>
-                    <a:blip r:embed="rId8"/>
-                    <a:srcRect b="0" l="0" r="0" t="0"/>
+                    <a:blip r:embed="rId9"/>
+                    <a:srcRect/>
                     <a:stretch>
                       <a:fillRect/>
                     </a:stretch>
@@ -335,7 +301,9 @@
                       <a:off x="0" y="0"/>
                       <a:ext cx="5935980" cy="2382520"/>
                     </a:xfrm>
-                    <a:prstGeom prst="rect"/>
+                    <a:prstGeom prst="rect">
+                      <a:avLst/>
+                    </a:prstGeom>
                     <a:ln/>
                   </pic:spPr>
                 </pic:pic>
@@ -344,83 +312,69 @@
           </wp:inline>
         </w:drawing>
       </w:r>
-      <w:r>
-        <w:rPr>
-          <w:rtl w:val="0"/>
-        </w:rPr>
-      </w:r>
-    </w:p>
-    <w:p>
-      <w:pPr>
-        <w:keepNext w:val="0"/>
-        <w:keepLines w:val="0"/>
-        <w:pageBreakBefore w:val="0"/>
-        <w:widowControl w:val="0"/>
+    </w:p>
+    <w:p>
+      <w:pPr>
         <w:pBdr>
-          <w:top w:space="0" w:sz="0" w:val="nil"/>
-          <w:left w:space="0" w:sz="0" w:val="nil"/>
-          <w:bottom w:space="0" w:sz="0" w:val="nil"/>
-          <w:right w:space="0" w:sz="0" w:val="nil"/>
-          <w:between w:space="0" w:sz="0" w:val="nil"/>
+          <w:top w:val="nil"/>
+          <w:left w:val="nil"/>
+          <w:bottom w:val="nil"/>
+          <w:right w:val="nil"/>
+          <w:between w:val="nil"/>
         </w:pBdr>
-        <w:shd w:fill="auto" w:val="clear"/>
-        <w:spacing w:after="160" w:before="0" w:line="259" w:lineRule="auto"/>
-        <w:ind w:left="0" w:right="0" w:firstLine="0"/>
-        <w:jc w:val="left"/>
-        <w:rPr>
-          <w:b w:val="1"/>
-          <w:smallCaps w:val="1"/>
-          <w:color w:val="c45911"/>
+        <w:rPr>
+          <w:b/>
+          <w:smallCaps/>
+          <w:color w:val="C45911"/>
           <w:sz w:val="36"/>
           <w:szCs w:val="36"/>
         </w:rPr>
       </w:pPr>
       <w:r>
         <w:rPr>
-          <w:b w:val="1"/>
-          <w:smallCaps w:val="1"/>
-          <w:color w:val="c45911"/>
+          <w:b/>
+          <w:smallCaps/>
+          <w:color w:val="C45911"/>
           <w:sz w:val="36"/>
           <w:szCs w:val="36"/>
-          <w:rtl w:val="0"/>
-        </w:rPr>
-        <w:t xml:space="preserve">Add Customer Functionality for Manager</w:t>
-      </w:r>
-    </w:p>
-    <w:p>
-      <w:pPr>
-        <w:pageBreakBefore w:val="0"/>
+        </w:rPr>
+        <w:t>Add Customer Functionality for Manager</w:t>
+      </w:r>
+    </w:p>
+    <w:p>
+      <w:pPr>
         <w:pBdr>
-          <w:top w:space="0" w:sz="0" w:val="nil"/>
-          <w:left w:space="0" w:sz="0" w:val="nil"/>
-          <w:bottom w:space="0" w:sz="0" w:val="nil"/>
-          <w:right w:space="0" w:sz="0" w:val="nil"/>
-          <w:between w:space="0" w:sz="0" w:val="nil"/>
+          <w:top w:val="nil"/>
+          <w:left w:val="nil"/>
+          <w:bottom w:val="nil"/>
+          <w:right w:val="nil"/>
+          <w:between w:val="nil"/>
         </w:pBdr>
-        <w:shd w:fill="auto" w:val="clear"/>
-        <w:rPr/>
-      </w:pPr>
-      <w:r>
-        <w:rPr>
-          <w:b w:val="1"/>
-          <w:smallCaps w:val="1"/>
-          <w:color w:val="c45911"/>
+      </w:pPr>
+      <w:r>
+        <w:rPr>
+          <w:b/>
+          <w:smallCaps/>
+          <w:noProof/>
+          <w:color w:val="C45911"/>
+          <w:lang w:val="en-US"/>
         </w:rPr>
         <w:drawing>
-          <wp:inline distB="0" distT="0" distL="0" distR="0">
+          <wp:inline distT="0" distB="0" distL="0" distR="0">
             <wp:extent cx="5943600" cy="3404870"/>
-            <wp:effectExtent b="0" l="0" r="0" t="0"/>
+            <wp:effectExtent l="0" t="0" r="0" b="0"/>
             <wp:docPr id="6" name="image7.png"/>
-            <a:graphic>
+            <wp:cNvGraphicFramePr/>
+            <a:graphic xmlns:a="http://schemas.openxmlformats.org/drawingml/2006/main">
               <a:graphicData uri="http://schemas.openxmlformats.org/drawingml/2006/picture">
-                <pic:pic>
+                <pic:pic xmlns:pic="http://schemas.openxmlformats.org/drawingml/2006/picture">
                   <pic:nvPicPr>
                     <pic:cNvPr id="0" name="image7.png"/>
                     <pic:cNvPicPr preferRelativeResize="0"/>
                   </pic:nvPicPr>
                   <pic:blipFill>
-                    <a:blip r:embed="rId9"/>
-                    <a:srcRect b="0" l="0" r="0" t="0"/>
+                    <a:blip r:embed="rId10"/>
+                    <a:srcRect/>
                     <a:stretch>
                       <a:fillRect/>
                     </a:stretch>
@@ -430,7 +384,9 @@
                       <a:off x="0" y="0"/>
                       <a:ext cx="5943600" cy="3404870"/>
                     </a:xfrm>
-                    <a:prstGeom prst="rect"/>
+                    <a:prstGeom prst="rect">
+                      <a:avLst/>
+                    </a:prstGeom>
                     <a:ln/>
                   </pic:spPr>
                 </pic:pic>
@@ -439,63 +395,51 @@
           </wp:inline>
         </w:drawing>
       </w:r>
-      <w:r>
-        <w:rPr>
-          <w:rtl w:val="0"/>
-        </w:rPr>
-      </w:r>
-    </w:p>
-    <w:p>
-      <w:pPr>
-        <w:keepNext w:val="0"/>
-        <w:keepLines w:val="0"/>
-        <w:pageBreakBefore w:val="0"/>
-        <w:widowControl w:val="0"/>
+    </w:p>
+    <w:p>
+      <w:pPr>
         <w:pBdr>
-          <w:top w:space="0" w:sz="0" w:val="nil"/>
-          <w:left w:space="0" w:sz="0" w:val="nil"/>
-          <w:bottom w:space="0" w:sz="0" w:val="nil"/>
-          <w:right w:space="0" w:sz="0" w:val="nil"/>
-          <w:between w:space="0" w:sz="0" w:val="nil"/>
+          <w:top w:val="nil"/>
+          <w:left w:val="nil"/>
+          <w:bottom w:val="nil"/>
+          <w:right w:val="nil"/>
+          <w:between w:val="nil"/>
         </w:pBdr>
-        <w:shd w:fill="auto" w:val="clear"/>
-        <w:spacing w:after="160" w:before="0" w:line="259" w:lineRule="auto"/>
-        <w:ind w:left="0" w:right="0" w:firstLine="0"/>
-        <w:jc w:val="left"/>
-        <w:rPr/>
-      </w:pPr>
-      <w:r>
-        <w:rPr>
-          <w:b w:val="1"/>
-          <w:smallCaps w:val="1"/>
-          <w:color w:val="c45911"/>
+      </w:pPr>
+      <w:r>
+        <w:rPr>
+          <w:b/>
+          <w:smallCaps/>
+          <w:color w:val="C45911"/>
           <w:sz w:val="36"/>
           <w:szCs w:val="36"/>
-          <w:rtl w:val="0"/>
-        </w:rPr>
-        <w:t xml:space="preserve">Add Account Functionality for Manager</w:t>
-      </w:r>
-      <w:r>
-        <w:rPr>
-          <w:b w:val="1"/>
-          <w:smallCaps w:val="1"/>
-          <w:color w:val="c45911"/>
+        </w:rPr>
+        <w:t>Add Account Functionality for Manager</w:t>
+      </w:r>
+      <w:r>
+        <w:rPr>
+          <w:b/>
+          <w:smallCaps/>
+          <w:noProof/>
+          <w:color w:val="C45911"/>
+          <w:lang w:val="en-US"/>
         </w:rPr>
         <w:drawing>
-          <wp:inline distB="0" distT="0" distL="0" distR="0">
+          <wp:inline distT="0" distB="0" distL="0" distR="0">
             <wp:extent cx="3742857" cy="2342857"/>
-            <wp:effectExtent b="0" l="0" r="0" t="0"/>
+            <wp:effectExtent l="0" t="0" r="0" b="0"/>
             <wp:docPr id="2" name="image3.png"/>
-            <a:graphic>
+            <wp:cNvGraphicFramePr/>
+            <a:graphic xmlns:a="http://schemas.openxmlformats.org/drawingml/2006/main">
               <a:graphicData uri="http://schemas.openxmlformats.org/drawingml/2006/picture">
-                <pic:pic>
+                <pic:pic xmlns:pic="http://schemas.openxmlformats.org/drawingml/2006/picture">
                   <pic:nvPicPr>
                     <pic:cNvPr id="0" name="image3.png"/>
                     <pic:cNvPicPr preferRelativeResize="0"/>
                   </pic:nvPicPr>
                   <pic:blipFill>
-                    <a:blip r:embed="rId10"/>
-                    <a:srcRect b="0" l="0" r="0" t="0"/>
+                    <a:blip r:embed="rId11"/>
+                    <a:srcRect/>
                     <a:stretch>
                       <a:fillRect/>
                     </a:stretch>
@@ -505,7 +449,9 @@
                       <a:off x="0" y="0"/>
                       <a:ext cx="3742857" cy="2342857"/>
                     </a:xfrm>
-                    <a:prstGeom prst="rect"/>
+                    <a:prstGeom prst="rect">
+                      <a:avLst/>
+                    </a:prstGeom>
                     <a:ln/>
                   </pic:spPr>
                 </pic:pic>
@@ -514,98 +460,77 @@
           </wp:inline>
         </w:drawing>
       </w:r>
-      <w:r>
-        <w:rPr>
-          <w:rtl w:val="0"/>
-        </w:rPr>
-      </w:r>
-    </w:p>
-    <w:p>
-      <w:pPr>
-        <w:keepNext w:val="0"/>
-        <w:keepLines w:val="0"/>
-        <w:pageBreakBefore w:val="0"/>
-        <w:widowControl w:val="0"/>
+    </w:p>
+    <w:p>
+      <w:pPr>
         <w:pBdr>
-          <w:top w:space="0" w:sz="0" w:val="nil"/>
-          <w:left w:space="0" w:sz="0" w:val="nil"/>
-          <w:bottom w:space="0" w:sz="0" w:val="nil"/>
-          <w:right w:space="0" w:sz="0" w:val="nil"/>
-          <w:between w:space="0" w:sz="0" w:val="nil"/>
+          <w:top w:val="nil"/>
+          <w:left w:val="nil"/>
+          <w:bottom w:val="nil"/>
+          <w:right w:val="nil"/>
+          <w:between w:val="nil"/>
         </w:pBdr>
-        <w:shd w:fill="auto" w:val="clear"/>
-        <w:spacing w:after="160" w:before="0" w:line="259" w:lineRule="auto"/>
-        <w:ind w:left="0" w:right="0" w:firstLine="0"/>
-        <w:jc w:val="left"/>
-        <w:rPr>
-          <w:b w:val="1"/>
-          <w:smallCaps w:val="1"/>
-          <w:color w:val="c45911"/>
+        <w:rPr>
+          <w:b/>
+          <w:smallCaps/>
+          <w:color w:val="C45911"/>
           <w:sz w:val="36"/>
           <w:szCs w:val="36"/>
         </w:rPr>
       </w:pPr>
       <w:r>
         <w:rPr>
-          <w:b w:val="1"/>
-          <w:smallCaps w:val="1"/>
-          <w:color w:val="c45911"/>
+          <w:b/>
+          <w:smallCaps/>
+          <w:color w:val="C45911"/>
           <w:sz w:val="36"/>
           <w:szCs w:val="36"/>
-          <w:rtl w:val="0"/>
-        </w:rPr>
-        <w:t xml:space="preserve">Mini Statement Functionality for Manager/Customer</w:t>
-      </w:r>
-    </w:p>
-    <w:p>
-      <w:pPr>
-        <w:pageBreakBefore w:val="0"/>
+        </w:rPr>
+        <w:t>Mini Statement Functionality for Manager/Customer</w:t>
+      </w:r>
+    </w:p>
+    <w:p>
+      <w:pPr>
         <w:pBdr>
-          <w:top w:space="0" w:sz="0" w:val="nil"/>
-          <w:left w:space="0" w:sz="0" w:val="nil"/>
-          <w:bottom w:space="0" w:sz="0" w:val="nil"/>
-          <w:right w:space="0" w:sz="0" w:val="nil"/>
-          <w:between w:space="0" w:sz="0" w:val="nil"/>
+          <w:top w:val="nil"/>
+          <w:left w:val="nil"/>
+          <w:bottom w:val="nil"/>
+          <w:right w:val="nil"/>
+          <w:between w:val="nil"/>
         </w:pBdr>
-        <w:shd w:fill="auto" w:val="clear"/>
-        <w:rPr/>
-      </w:pPr>
-      <w:r>
-        <w:rPr>
-          <w:rtl w:val="0"/>
-        </w:rPr>
-      </w:r>
-    </w:p>
-    <w:p>
-      <w:pPr>
-        <w:pageBreakBefore w:val="0"/>
+      </w:pPr>
+    </w:p>
+    <w:p>
+      <w:pPr>
         <w:pBdr>
-          <w:top w:space="0" w:sz="0" w:val="nil"/>
-          <w:left w:space="0" w:sz="0" w:val="nil"/>
-          <w:bottom w:space="0" w:sz="0" w:val="nil"/>
-          <w:right w:space="0" w:sz="0" w:val="nil"/>
-          <w:between w:space="0" w:sz="0" w:val="nil"/>
+          <w:top w:val="nil"/>
+          <w:left w:val="nil"/>
+          <w:bottom w:val="nil"/>
+          <w:right w:val="nil"/>
+          <w:between w:val="nil"/>
         </w:pBdr>
-        <w:shd w:fill="auto" w:val="clear"/>
-        <w:rPr/>
-      </w:pPr>
-      <w:r>
-        <w:rPr/>
+      </w:pPr>
+      <w:r>
+        <w:rPr>
+          <w:noProof/>
+          <w:lang w:val="en-US"/>
+        </w:rPr>
         <w:drawing>
-          <wp:inline distB="0" distT="0" distL="0" distR="0">
+          <wp:inline distT="0" distB="0" distL="0" distR="0">
             <wp:extent cx="4819048" cy="2000000"/>
-            <wp:effectExtent b="0" l="0" r="0" t="0"/>
+            <wp:effectExtent l="0" t="0" r="0" b="0"/>
             <wp:docPr id="1" name="image1.png"/>
-            <a:graphic>
+            <wp:cNvGraphicFramePr/>
+            <a:graphic xmlns:a="http://schemas.openxmlformats.org/drawingml/2006/main">
               <a:graphicData uri="http://schemas.openxmlformats.org/drawingml/2006/picture">
-                <pic:pic>
+                <pic:pic xmlns:pic="http://schemas.openxmlformats.org/drawingml/2006/picture">
                   <pic:nvPicPr>
                     <pic:cNvPr id="0" name="image1.png"/>
                     <pic:cNvPicPr preferRelativeResize="0"/>
                   </pic:nvPicPr>
                   <pic:blipFill>
-                    <a:blip r:embed="rId11"/>
-                    <a:srcRect b="0" l="0" r="0" t="0"/>
+                    <a:blip r:embed="rId12"/>
+                    <a:srcRect/>
                     <a:stretch>
                       <a:fillRect/>
                     </a:stretch>
@@ -615,7 +540,9 @@
                       <a:off x="0" y="0"/>
                       <a:ext cx="4819048" cy="2000000"/>
                     </a:xfrm>
-                    <a:prstGeom prst="rect"/>
+                    <a:prstGeom prst="rect">
+                      <a:avLst/>
+                    </a:prstGeom>
                     <a:ln/>
                   </pic:spPr>
                 </pic:pic>
@@ -624,83 +551,69 @@
           </wp:inline>
         </w:drawing>
       </w:r>
-      <w:r>
-        <w:rPr>
-          <w:rtl w:val="0"/>
-        </w:rPr>
-      </w:r>
-    </w:p>
-    <w:p>
-      <w:pPr>
-        <w:keepNext w:val="0"/>
-        <w:keepLines w:val="0"/>
-        <w:pageBreakBefore w:val="0"/>
-        <w:widowControl w:val="0"/>
+    </w:p>
+    <w:p>
+      <w:pPr>
         <w:pBdr>
-          <w:top w:space="0" w:sz="0" w:val="nil"/>
-          <w:left w:space="0" w:sz="0" w:val="nil"/>
-          <w:bottom w:space="0" w:sz="0" w:val="nil"/>
-          <w:right w:space="0" w:sz="0" w:val="nil"/>
-          <w:between w:space="0" w:sz="0" w:val="nil"/>
+          <w:top w:val="nil"/>
+          <w:left w:val="nil"/>
+          <w:bottom w:val="nil"/>
+          <w:right w:val="nil"/>
+          <w:between w:val="nil"/>
         </w:pBdr>
-        <w:shd w:fill="auto" w:val="clear"/>
-        <w:spacing w:after="160" w:before="0" w:line="259" w:lineRule="auto"/>
-        <w:ind w:left="0" w:right="0" w:firstLine="0"/>
-        <w:jc w:val="left"/>
-        <w:rPr>
-          <w:b w:val="1"/>
-          <w:smallCaps w:val="1"/>
-          <w:color w:val="c45911"/>
+        <w:rPr>
+          <w:b/>
+          <w:smallCaps/>
+          <w:color w:val="C45911"/>
           <w:sz w:val="36"/>
           <w:szCs w:val="36"/>
         </w:rPr>
       </w:pPr>
       <w:r>
         <w:rPr>
-          <w:b w:val="1"/>
-          <w:smallCaps w:val="1"/>
-          <w:color w:val="c45911"/>
+          <w:b/>
+          <w:smallCaps/>
+          <w:color w:val="C45911"/>
           <w:sz w:val="36"/>
           <w:szCs w:val="36"/>
-          <w:rtl w:val="0"/>
-        </w:rPr>
-        <w:t xml:space="preserve">Customized Statement for Manager/Customer</w:t>
-      </w:r>
-    </w:p>
-    <w:p>
-      <w:pPr>
-        <w:pageBreakBefore w:val="0"/>
+        </w:rPr>
+        <w:t>Customized Statement for Manager/Customer</w:t>
+      </w:r>
+    </w:p>
+    <w:p>
+      <w:pPr>
         <w:pBdr>
-          <w:top w:space="0" w:sz="0" w:val="nil"/>
-          <w:left w:space="0" w:sz="0" w:val="nil"/>
-          <w:bottom w:space="0" w:sz="0" w:val="nil"/>
-          <w:right w:space="0" w:sz="0" w:val="nil"/>
-          <w:between w:space="0" w:sz="0" w:val="nil"/>
+          <w:top w:val="nil"/>
+          <w:left w:val="nil"/>
+          <w:bottom w:val="nil"/>
+          <w:right w:val="nil"/>
+          <w:between w:val="nil"/>
         </w:pBdr>
-        <w:shd w:fill="auto" w:val="clear"/>
-        <w:rPr/>
-      </w:pPr>
-      <w:r>
-        <w:rPr>
-          <w:b w:val="1"/>
-          <w:smallCaps w:val="1"/>
-          <w:color w:val="c45911"/>
+      </w:pPr>
+      <w:r>
+        <w:rPr>
+          <w:b/>
+          <w:smallCaps/>
+          <w:noProof/>
+          <w:color w:val="C45911"/>
+          <w:lang w:val="en-US"/>
         </w:rPr>
         <w:drawing>
-          <wp:inline distB="0" distT="0" distL="0" distR="0">
+          <wp:inline distT="0" distB="0" distL="0" distR="0">
             <wp:extent cx="5733333" cy="3076190"/>
-            <wp:effectExtent b="0" l="0" r="0" t="0"/>
+            <wp:effectExtent l="0" t="0" r="0" b="0"/>
             <wp:docPr id="3" name="image2.png"/>
-            <a:graphic>
+            <wp:cNvGraphicFramePr/>
+            <a:graphic xmlns:a="http://schemas.openxmlformats.org/drawingml/2006/main">
               <a:graphicData uri="http://schemas.openxmlformats.org/drawingml/2006/picture">
-                <pic:pic>
+                <pic:pic xmlns:pic="http://schemas.openxmlformats.org/drawingml/2006/picture">
                   <pic:nvPicPr>
                     <pic:cNvPr id="0" name="image2.png"/>
                     <pic:cNvPicPr preferRelativeResize="0"/>
                   </pic:nvPicPr>
                   <pic:blipFill>
-                    <a:blip r:embed="rId12"/>
-                    <a:srcRect b="0" l="0" r="0" t="0"/>
+                    <a:blip r:embed="rId13"/>
+                    <a:srcRect/>
                     <a:stretch>
                       <a:fillRect/>
                     </a:stretch>
@@ -710,7 +623,9 @@
                       <a:off x="0" y="0"/>
                       <a:ext cx="5733333" cy="3076190"/>
                     </a:xfrm>
-                    <a:prstGeom prst="rect"/>
+                    <a:prstGeom prst="rect">
+                      <a:avLst/>
+                    </a:prstGeom>
                     <a:ln/>
                   </pic:spPr>
                 </pic:pic>
@@ -719,59 +634,93 @@
           </wp:inline>
         </w:drawing>
       </w:r>
-      <w:r>
-        <w:rPr>
-          <w:rtl w:val="0"/>
-        </w:rPr>
-      </w:r>
     </w:p>
     <w:sectPr>
-      <w:headerReference r:id="rId13" w:type="default"/>
-      <w:pgSz w:h="15840" w:w="12240" w:orient="portrait"/>
-      <w:pgMar w:bottom="1440" w:top="1440" w:left="1440" w:right="1440" w:header="0" w:footer="720"/>
+      <w:headerReference w:type="default" r:id="rId14"/>
+      <w:pgSz w:w="12240" w:h="15840"/>
+      <w:pgMar w:top="1440" w:right="1440" w:bottom="1440" w:left="1440" w:header="0" w:footer="720" w:gutter="0"/>
       <w:pgNumType w:start="1"/>
+      <w:cols w:space="720"/>
     </w:sectPr>
   </w:body>
 </w:document>
 </file>
 
+<file path=word/endnotes.xml><?xml version="1.0" encoding="utf-8"?>
+<w:endnotes xmlns:wpc="http://schemas.microsoft.com/office/word/2010/wordprocessingCanvas" xmlns:mc="http://schemas.openxmlformats.org/markup-compatibility/2006" xmlns:o="urn:schemas-microsoft-com:office:office" xmlns:r="http://schemas.openxmlformats.org/officeDocument/2006/relationships" xmlns:m="http://schemas.openxmlformats.org/officeDocument/2006/math" xmlns:v="urn:schemas-microsoft-com:vml" xmlns:wp14="http://schemas.microsoft.com/office/word/2010/wordprocessingDrawing" xmlns:wp="http://schemas.openxmlformats.org/drawingml/2006/wordprocessingDrawing" xmlns:w10="urn:schemas-microsoft-com:office:word" xmlns:w="http://schemas.openxmlformats.org/wordprocessingml/2006/main" xmlns:w14="http://schemas.microsoft.com/office/word/2010/wordml" xmlns:wpg="http://schemas.microsoft.com/office/word/2010/wordprocessingGroup" xmlns:wpi="http://schemas.microsoft.com/office/word/2010/wordprocessingInk" xmlns:wne="http://schemas.microsoft.com/office/word/2006/wordml" xmlns:wps="http://schemas.microsoft.com/office/word/2010/wordprocessingShape" mc:Ignorable="w14 wp14">
+  <w:endnote w:type="separator" w:id="-1">
+    <w:p>
+      <w:pPr>
+        <w:spacing w:after="0" w:line="240" w:lineRule="auto"/>
+      </w:pPr>
+      <w:r>
+        <w:separator/>
+      </w:r>
+    </w:p>
+  </w:endnote>
+  <w:endnote w:type="continuationSeparator" w:id="0">
+    <w:p>
+      <w:pPr>
+        <w:spacing w:after="0" w:line="240" w:lineRule="auto"/>
+      </w:pPr>
+      <w:r>
+        <w:continuationSeparator/>
+      </w:r>
+    </w:p>
+  </w:endnote>
+</w:endnotes>
+</file>
+
+<file path=word/footnotes.xml><?xml version="1.0" encoding="utf-8"?>
+<w:footnotes xmlns:wpc="http://schemas.microsoft.com/office/word/2010/wordprocessingCanvas" xmlns:mc="http://schemas.openxmlformats.org/markup-compatibility/2006" xmlns:o="urn:schemas-microsoft-com:office:office" xmlns:r="http://schemas.openxmlformats.org/officeDocument/2006/relationships" xmlns:m="http://schemas.openxmlformats.org/officeDocument/2006/math" xmlns:v="urn:schemas-microsoft-com:vml" xmlns:wp14="http://schemas.microsoft.com/office/word/2010/wordprocessingDrawing" xmlns:wp="http://schemas.openxmlformats.org/drawingml/2006/wordprocessingDrawing" xmlns:w10="urn:schemas-microsoft-com:office:word" xmlns:w="http://schemas.openxmlformats.org/wordprocessingml/2006/main" xmlns:w14="http://schemas.microsoft.com/office/word/2010/wordml" xmlns:wpg="http://schemas.microsoft.com/office/word/2010/wordprocessingGroup" xmlns:wpi="http://schemas.microsoft.com/office/word/2010/wordprocessingInk" xmlns:wne="http://schemas.microsoft.com/office/word/2006/wordml" xmlns:wps="http://schemas.microsoft.com/office/word/2010/wordprocessingShape" mc:Ignorable="w14 wp14">
+  <w:footnote w:type="separator" w:id="-1">
+    <w:p>
+      <w:pPr>
+        <w:spacing w:after="0" w:line="240" w:lineRule="auto"/>
+      </w:pPr>
+      <w:r>
+        <w:separator/>
+      </w:r>
+    </w:p>
+  </w:footnote>
+  <w:footnote w:type="continuationSeparator" w:id="0">
+    <w:p>
+      <w:pPr>
+        <w:spacing w:after="0" w:line="240" w:lineRule="auto"/>
+      </w:pPr>
+      <w:r>
+        <w:continuationSeparator/>
+      </w:r>
+    </w:p>
+  </w:footnote>
+</w:footnotes>
+</file>
+
 <file path=word/header1.xml><?xml version="1.0" encoding="utf-8"?>
-<w:hdr xmlns:mc="http://schemas.openxmlformats.org/markup-compatibility/2006" xmlns:o="urn:schemas-microsoft-com:office:office" xmlns:r="http://schemas.openxmlformats.org/officeDocument/2006/relationships" xmlns:m="http://schemas.openxmlformats.org/officeDocument/2006/math" xmlns:v="urn:schemas-microsoft-com:vml" xmlns:wp="http://schemas.openxmlformats.org/drawingml/2006/wordprocessingDrawing" xmlns:w10="urn:schemas-microsoft-com:office:word" xmlns:w="http://schemas.openxmlformats.org/wordprocessingml/2006/main" xmlns:wne="http://schemas.microsoft.com/office/word/2006/wordml" xmlns:sl="http://schemas.openxmlformats.org/schemaLibrary/2006/main" xmlns:a="http://schemas.openxmlformats.org/drawingml/2006/main" xmlns:pic="http://schemas.openxmlformats.org/drawingml/2006/picture" xmlns:c="http://schemas.openxmlformats.org/drawingml/2006/chart" xmlns:lc="http://schemas.openxmlformats.org/drawingml/2006/lockedCanvas" xmlns:dgm="http://schemas.openxmlformats.org/drawingml/2006/diagram" xmlns:wps="http://schemas.microsoft.com/office/word/2010/wordprocessingShape" xmlns:wpg="http://schemas.microsoft.com/office/word/2010/wordprocessingGroup" xmlns:w14="http://schemas.microsoft.com/office/word/2010/wordml" xmlns:w15="http://schemas.microsoft.com/office/word/2012/wordml">
+<w:hdr xmlns:wpc="http://schemas.microsoft.com/office/word/2010/wordprocessingCanvas" xmlns:mc="http://schemas.openxmlformats.org/markup-compatibility/2006" xmlns:o="urn:schemas-microsoft-com:office:office" xmlns:r="http://schemas.openxmlformats.org/officeDocument/2006/relationships" xmlns:m="http://schemas.openxmlformats.org/officeDocument/2006/math" xmlns:v="urn:schemas-microsoft-com:vml" xmlns:wp14="http://schemas.microsoft.com/office/word/2010/wordprocessingDrawing" xmlns:wp="http://schemas.openxmlformats.org/drawingml/2006/wordprocessingDrawing" xmlns:w10="urn:schemas-microsoft-com:office:word" xmlns:w="http://schemas.openxmlformats.org/wordprocessingml/2006/main" xmlns:w14="http://schemas.microsoft.com/office/word/2010/wordml" xmlns:wpg="http://schemas.microsoft.com/office/word/2010/wordprocessingGroup" xmlns:wpi="http://schemas.microsoft.com/office/word/2010/wordprocessingInk" xmlns:wne="http://schemas.microsoft.com/office/word/2006/wordml" xmlns:wps="http://schemas.microsoft.com/office/word/2010/wordprocessingShape" mc:Ignorable="w14 wp14">
   <w:p>
     <w:pPr>
-      <w:pageBreakBefore w:val="0"/>
       <w:pBdr>
-        <w:top w:space="0" w:sz="0" w:val="nil"/>
-        <w:left w:space="0" w:sz="0" w:val="nil"/>
-        <w:bottom w:space="0" w:sz="0" w:val="nil"/>
-        <w:right w:space="0" w:sz="0" w:val="nil"/>
-        <w:between w:space="0" w:sz="0" w:val="nil"/>
+        <w:top w:val="nil"/>
+        <w:left w:val="nil"/>
+        <w:bottom w:val="nil"/>
+        <w:right w:val="nil"/>
+        <w:between w:val="nil"/>
       </w:pBdr>
-      <w:shd w:fill="auto" w:val="clear"/>
-      <w:rPr/>
-    </w:pPr>
-    <w:r>
-      <w:rPr>
-        <w:rtl w:val="0"/>
-      </w:rPr>
-    </w:r>
+    </w:pPr>
   </w:p>
 </w:hdr>
 </file>
 
-<file path=word/numbering.xml><?xml version="1.0" encoding="utf-8"?>
-<w:numbering xmlns:mc="http://schemas.openxmlformats.org/markup-compatibility/2006" xmlns:o="urn:schemas-microsoft-com:office:office" xmlns:r="http://schemas.openxmlformats.org/officeDocument/2006/relationships" xmlns:m="http://schemas.openxmlformats.org/officeDocument/2006/math" xmlns:v="urn:schemas-microsoft-com:vml" xmlns:wp="http://schemas.openxmlformats.org/drawingml/2006/wordprocessingDrawing" xmlns:w10="urn:schemas-microsoft-com:office:word" xmlns:w="http://schemas.openxmlformats.org/wordprocessingml/2006/main" xmlns:wne="http://schemas.microsoft.com/office/word/2006/wordml" xmlns:sl="http://schemas.openxmlformats.org/schemaLibrary/2006/main" xmlns:a="http://schemas.openxmlformats.org/drawingml/2006/main" xmlns:pic="http://schemas.openxmlformats.org/drawingml/2006/picture" xmlns:c="http://schemas.openxmlformats.org/drawingml/2006/chart" xmlns:lc="http://schemas.openxmlformats.org/drawingml/2006/lockedCanvas" xmlns:dgm="http://schemas.openxmlformats.org/drawingml/2006/diagram" xmlns:wps="http://schemas.microsoft.com/office/word/2010/wordprocessingShape" xmlns:wpg="http://schemas.microsoft.com/office/word/2010/wordprocessingGroup" xmlns:w14="http://schemas.microsoft.com/office/word/2010/wordml" xmlns:w15="http://schemas.microsoft.com/office/word/2012/wordml"/>
-</file>
-
 <file path=word/styles.xml><?xml version="1.0" encoding="utf-8"?>
-<w:styles xmlns:mc="http://schemas.openxmlformats.org/markup-compatibility/2006" xmlns:o="urn:schemas-microsoft-com:office:office" xmlns:r="http://schemas.openxmlformats.org/officeDocument/2006/relationships" xmlns:m="http://schemas.openxmlformats.org/officeDocument/2006/math" xmlns:v="urn:schemas-microsoft-com:vml" xmlns:wp="http://schemas.openxmlformats.org/drawingml/2006/wordprocessingDrawing" xmlns:w10="urn:schemas-microsoft-com:office:word" xmlns:w="http://schemas.openxmlformats.org/wordprocessingml/2006/main" xmlns:wne="http://schemas.microsoft.com/office/word/2006/wordml" xmlns:sl="http://schemas.openxmlformats.org/schemaLibrary/2006/main" xmlns:a="http://schemas.openxmlformats.org/drawingml/2006/main" xmlns:pic="http://schemas.openxmlformats.org/drawingml/2006/picture" xmlns:c="http://schemas.openxmlformats.org/drawingml/2006/chart" xmlns:lc="http://schemas.openxmlformats.org/drawingml/2006/lockedCanvas" xmlns:dgm="http://schemas.openxmlformats.org/drawingml/2006/diagram" xmlns:wps="http://schemas.microsoft.com/office/word/2010/wordprocessingShape" xmlns:wpg="http://schemas.microsoft.com/office/word/2010/wordprocessingGroup" xmlns:w14="http://schemas.microsoft.com/office/word/2010/wordml" xmlns:w15="http://schemas.microsoft.com/office/word/2012/wordml">
+<w:styles xmlns:mc="http://schemas.openxmlformats.org/markup-compatibility/2006" xmlns:r="http://schemas.openxmlformats.org/officeDocument/2006/relationships" xmlns:w="http://schemas.openxmlformats.org/wordprocessingml/2006/main" xmlns:w14="http://schemas.microsoft.com/office/word/2010/wordml" mc:Ignorable="w14">
   <w:docDefaults>
     <w:rPrDefault>
       <w:rPr>
-        <w:rFonts w:ascii="Calibri" w:cs="Calibri" w:eastAsia="Calibri" w:hAnsi="Calibri"/>
+        <w:rFonts w:ascii="Calibri" w:eastAsia="Calibri" w:hAnsi="Calibri" w:cs="Calibri"/>
         <w:sz w:val="22"/>
         <w:szCs w:val="22"/>
-        <w:lang w:val="en"/>
+        <w:lang w:val="en" w:eastAsia="ko-KR" w:bidi="ar-SA"/>
       </w:rPr>
     </w:rPrDefault>
     <w:pPrDefault>
@@ -781,24 +730,160 @@
       </w:pPr>
     </w:pPrDefault>
   </w:docDefaults>
-  <w:style w:type="paragraph" w:styleId="Normal" w:default="1">
-    <w:name w:val="normal"/>
-  </w:style>
-  <w:style w:type="table" w:styleId="TableNormal" w:default="1">
-    <w:name w:val="Table Normal"/>
+  <w:latentStyles w:defLockedState="0" w:defUIPriority="99" w:defSemiHidden="1" w:defUnhideWhenUsed="1" w:defQFormat="0" w:count="267">
+    <w:lsdException w:name="Normal" w:semiHidden="0" w:uiPriority="0" w:unhideWhenUsed="0" w:qFormat="1"/>
+    <w:lsdException w:name="heading 1" w:semiHidden="0" w:uiPriority="9" w:unhideWhenUsed="0" w:qFormat="1"/>
+    <w:lsdException w:name="heading 2" w:uiPriority="9" w:qFormat="1"/>
+    <w:lsdException w:name="heading 3" w:uiPriority="9" w:qFormat="1"/>
+    <w:lsdException w:name="heading 4" w:uiPriority="9" w:qFormat="1"/>
+    <w:lsdException w:name="heading 5" w:uiPriority="9" w:qFormat="1"/>
+    <w:lsdException w:name="heading 6" w:uiPriority="9" w:qFormat="1"/>
+    <w:lsdException w:name="heading 7" w:uiPriority="9" w:qFormat="1"/>
+    <w:lsdException w:name="heading 8" w:uiPriority="9" w:qFormat="1"/>
+    <w:lsdException w:name="heading 9" w:uiPriority="9" w:qFormat="1"/>
+    <w:lsdException w:name="toc 1" w:uiPriority="39"/>
+    <w:lsdException w:name="toc 2" w:uiPriority="39"/>
+    <w:lsdException w:name="toc 3" w:uiPriority="39"/>
+    <w:lsdException w:name="toc 4" w:uiPriority="39"/>
+    <w:lsdException w:name="toc 5" w:uiPriority="39"/>
+    <w:lsdException w:name="toc 6" w:uiPriority="39"/>
+    <w:lsdException w:name="toc 7" w:uiPriority="39"/>
+    <w:lsdException w:name="toc 8" w:uiPriority="39"/>
+    <w:lsdException w:name="toc 9" w:uiPriority="39"/>
+    <w:lsdException w:name="caption" w:uiPriority="35" w:qFormat="1"/>
+    <w:lsdException w:name="Title" w:semiHidden="0" w:uiPriority="10" w:unhideWhenUsed="0" w:qFormat="1"/>
+    <w:lsdException w:name="Default Paragraph Font" w:uiPriority="1"/>
+    <w:lsdException w:name="Subtitle" w:semiHidden="0" w:uiPriority="11" w:unhideWhenUsed="0" w:qFormat="1"/>
+    <w:lsdException w:name="Strong" w:semiHidden="0" w:uiPriority="22" w:unhideWhenUsed="0" w:qFormat="1"/>
+    <w:lsdException w:name="Emphasis" w:semiHidden="0" w:uiPriority="20" w:unhideWhenUsed="0" w:qFormat="1"/>
+    <w:lsdException w:name="Table Grid" w:semiHidden="0" w:uiPriority="59" w:unhideWhenUsed="0"/>
+    <w:lsdException w:name="Placeholder Text" w:unhideWhenUsed="0"/>
+    <w:lsdException w:name="No Spacing" w:semiHidden="0" w:uiPriority="1" w:unhideWhenUsed="0" w:qFormat="1"/>
+    <w:lsdException w:name="Light Shading" w:semiHidden="0" w:uiPriority="60" w:unhideWhenUsed="0"/>
+    <w:lsdException w:name="Light List" w:semiHidden="0" w:uiPriority="61" w:unhideWhenUsed="0"/>
+    <w:lsdException w:name="Light Grid" w:semiHidden="0" w:uiPriority="62" w:unhideWhenUsed="0"/>
+    <w:lsdException w:name="Medium Shading 1" w:semiHidden="0" w:uiPriority="63" w:unhideWhenUsed="0"/>
+    <w:lsdException w:name="Medium Shading 2" w:semiHidden="0" w:uiPriority="64" w:unhideWhenUsed="0"/>
+    <w:lsdException w:name="Medium List 1" w:semiHidden="0" w:uiPriority="65" w:unhideWhenUsed="0"/>
+    <w:lsdException w:name="Medium List 2" w:semiHidden="0" w:uiPriority="66" w:unhideWhenUsed="0"/>
+    <w:lsdException w:name="Medium Grid 1" w:semiHidden="0" w:uiPriority="67" w:unhideWhenUsed="0"/>
+    <w:lsdException w:name="Medium Grid 2" w:semiHidden="0" w:uiPriority="68" w:unhideWhenUsed="0"/>
+    <w:lsdException w:name="Medium Grid 3" w:semiHidden="0" w:uiPriority="69" w:unhideWhenUsed="0"/>
+    <w:lsdException w:name="Dark List" w:semiHidden="0" w:uiPriority="70" w:unhideWhenUsed="0"/>
+    <w:lsdException w:name="Colorful Shading" w:semiHidden="0" w:uiPriority="71" w:unhideWhenUsed="0"/>
+    <w:lsdException w:name="Colorful List" w:semiHidden="0" w:uiPriority="72" w:unhideWhenUsed="0"/>
+    <w:lsdException w:name="Colorful Grid" w:semiHidden="0" w:uiPriority="73" w:unhideWhenUsed="0"/>
+    <w:lsdException w:name="Light Shading Accent 1" w:semiHidden="0" w:uiPriority="60" w:unhideWhenUsed="0"/>
+    <w:lsdException w:name="Light List Accent 1" w:semiHidden="0" w:uiPriority="61" w:unhideWhenUsed="0"/>
+    <w:lsdException w:name="Light Grid Accent 1" w:semiHidden="0" w:uiPriority="62" w:unhideWhenUsed="0"/>
+    <w:lsdException w:name="Medium Shading 1 Accent 1" w:semiHidden="0" w:uiPriority="63" w:unhideWhenUsed="0"/>
+    <w:lsdException w:name="Medium Shading 2 Accent 1" w:semiHidden="0" w:uiPriority="64" w:unhideWhenUsed="0"/>
+    <w:lsdException w:name="Medium List 1 Accent 1" w:semiHidden="0" w:uiPriority="65" w:unhideWhenUsed="0"/>
+    <w:lsdException w:name="Revision" w:unhideWhenUsed="0"/>
+    <w:lsdException w:name="List Paragraph" w:semiHidden="0" w:uiPriority="34" w:unhideWhenUsed="0" w:qFormat="1"/>
+    <w:lsdException w:name="Quote" w:semiHidden="0" w:uiPriority="29" w:unhideWhenUsed="0" w:qFormat="1"/>
+    <w:lsdException w:name="Intense Quote" w:semiHidden="0" w:uiPriority="30" w:unhideWhenUsed="0" w:qFormat="1"/>
+    <w:lsdException w:name="Medium List 2 Accent 1" w:semiHidden="0" w:uiPriority="66" w:unhideWhenUsed="0"/>
+    <w:lsdException w:name="Medium Grid 1 Accent 1" w:semiHidden="0" w:uiPriority="67" w:unhideWhenUsed="0"/>
+    <w:lsdException w:name="Medium Grid 2 Accent 1" w:semiHidden="0" w:uiPriority="68" w:unhideWhenUsed="0"/>
+    <w:lsdException w:name="Medium Grid 3 Accent 1" w:semiHidden="0" w:uiPriority="69" w:unhideWhenUsed="0"/>
+    <w:lsdException w:name="Dark List Accent 1" w:semiHidden="0" w:uiPriority="70" w:unhideWhenUsed="0"/>
+    <w:lsdException w:name="Colorful Shading Accent 1" w:semiHidden="0" w:uiPriority="71" w:unhideWhenUsed="0"/>
+    <w:lsdException w:name="Colorful List Accent 1" w:semiHidden="0" w:uiPriority="72" w:unhideWhenUsed="0"/>
+    <w:lsdException w:name="Colorful Grid Accent 1" w:semiHidden="0" w:uiPriority="73" w:unhideWhenUsed="0"/>
+    <w:lsdException w:name="Light Shading Accent 2" w:semiHidden="0" w:uiPriority="60" w:unhideWhenUsed="0"/>
+    <w:lsdException w:name="Light List Accent 2" w:semiHidden="0" w:uiPriority="61" w:unhideWhenUsed="0"/>
+    <w:lsdException w:name="Light Grid Accent 2" w:semiHidden="0" w:uiPriority="62" w:unhideWhenUsed="0"/>
+    <w:lsdException w:name="Medium Shading 1 Accent 2" w:semiHidden="0" w:uiPriority="63" w:unhideWhenUsed="0"/>
+    <w:lsdException w:name="Medium Shading 2 Accent 2" w:semiHidden="0" w:uiPriority="64" w:unhideWhenUsed="0"/>
+    <w:lsdException w:name="Medium List 1 Accent 2" w:semiHidden="0" w:uiPriority="65" w:unhideWhenUsed="0"/>
+    <w:lsdException w:name="Medium List 2 Accent 2" w:semiHidden="0" w:uiPriority="66" w:unhideWhenUsed="0"/>
+    <w:lsdException w:name="Medium Grid 1 Accent 2" w:semiHidden="0" w:uiPriority="67" w:unhideWhenUsed="0"/>
+    <w:lsdException w:name="Medium Grid 2 Accent 2" w:semiHidden="0" w:uiPriority="68" w:unhideWhenUsed="0"/>
+    <w:lsdException w:name="Medium Grid 3 Accent 2" w:semiHidden="0" w:uiPriority="69" w:unhideWhenUsed="0"/>
+    <w:lsdException w:name="Dark List Accent 2" w:semiHidden="0" w:uiPriority="70" w:unhideWhenUsed="0"/>
+    <w:lsdException w:name="Colorful Shading Accent 2" w:semiHidden="0" w:uiPriority="71" w:unhideWhenUsed="0"/>
+    <w:lsdException w:name="Colorful List Accent 2" w:semiHidden="0" w:uiPriority="72" w:unhideWhenUsed="0"/>
+    <w:lsdException w:name="Colorful Grid Accent 2" w:semiHidden="0" w:uiPriority="73" w:unhideWhenUsed="0"/>
+    <w:lsdException w:name="Light Shading Accent 3" w:semiHidden="0" w:uiPriority="60" w:unhideWhenUsed="0"/>
+    <w:lsdException w:name="Light List Accent 3" w:semiHidden="0" w:uiPriority="61" w:unhideWhenUsed="0"/>
+    <w:lsdException w:name="Light Grid Accent 3" w:semiHidden="0" w:uiPriority="62" w:unhideWhenUsed="0"/>
+    <w:lsdException w:name="Medium Shading 1 Accent 3" w:semiHidden="0" w:uiPriority="63" w:unhideWhenUsed="0"/>
+    <w:lsdException w:name="Medium Shading 2 Accent 3" w:semiHidden="0" w:uiPriority="64" w:unhideWhenUsed="0"/>
+    <w:lsdException w:name="Medium List 1 Accent 3" w:semiHidden="0" w:uiPriority="65" w:unhideWhenUsed="0"/>
+    <w:lsdException w:name="Medium List 2 Accent 3" w:semiHidden="0" w:uiPriority="66" w:unhideWhenUsed="0"/>
+    <w:lsdException w:name="Medium Grid 1 Accent 3" w:semiHidden="0" w:uiPriority="67" w:unhideWhenUsed="0"/>
+    <w:lsdException w:name="Medium Grid 2 Accent 3" w:semiHidden="0" w:uiPriority="68" w:unhideWhenUsed="0"/>
+    <w:lsdException w:name="Medium Grid 3 Accent 3" w:semiHidden="0" w:uiPriority="69" w:unhideWhenUsed="0"/>
+    <w:lsdException w:name="Dark List Accent 3" w:semiHidden="0" w:uiPriority="70" w:unhideWhenUsed="0"/>
+    <w:lsdException w:name="Colorful Shading Accent 3" w:semiHidden="0" w:uiPriority="71" w:unhideWhenUsed="0"/>
+    <w:lsdException w:name="Colorful List Accent 3" w:semiHidden="0" w:uiPriority="72" w:unhideWhenUsed="0"/>
+    <w:lsdException w:name="Colorful Grid Accent 3" w:semiHidden="0" w:uiPriority="73" w:unhideWhenUsed="0"/>
+    <w:lsdException w:name="Light Shading Accent 4" w:semiHidden="0" w:uiPriority="60" w:unhideWhenUsed="0"/>
+    <w:lsdException w:name="Light List Accent 4" w:semiHidden="0" w:uiPriority="61" w:unhideWhenUsed="0"/>
+    <w:lsdException w:name="Light Grid Accent 4" w:semiHidden="0" w:uiPriority="62" w:unhideWhenUsed="0"/>
+    <w:lsdException w:name="Medium Shading 1 Accent 4" w:semiHidden="0" w:uiPriority="63" w:unhideWhenUsed="0"/>
+    <w:lsdException w:name="Medium Shading 2 Accent 4" w:semiHidden="0" w:uiPriority="64" w:unhideWhenUsed="0"/>
+    <w:lsdException w:name="Medium List 1 Accent 4" w:semiHidden="0" w:uiPriority="65" w:unhideWhenUsed="0"/>
+    <w:lsdException w:name="Medium List 2 Accent 4" w:semiHidden="0" w:uiPriority="66" w:unhideWhenUsed="0"/>
+    <w:lsdException w:name="Medium Grid 1 Accent 4" w:semiHidden="0" w:uiPriority="67" w:unhideWhenUsed="0"/>
+    <w:lsdException w:name="Medium Grid 2 Accent 4" w:semiHidden="0" w:uiPriority="68" w:unhideWhenUsed="0"/>
+    <w:lsdException w:name="Medium Grid 3 Accent 4" w:semiHidden="0" w:uiPriority="69" w:unhideWhenUsed="0"/>
+    <w:lsdException w:name="Dark List Accent 4" w:semiHidden="0" w:uiPriority="70" w:unhideWhenUsed="0"/>
+    <w:lsdException w:name="Colorful Shading Accent 4" w:semiHidden="0" w:uiPriority="71" w:unhideWhenUsed="0"/>
+    <w:lsdException w:name="Colorful List Accent 4" w:semiHidden="0" w:uiPriority="72" w:unhideWhenUsed="0"/>
+    <w:lsdException w:name="Colorful Grid Accent 4" w:semiHidden="0" w:uiPriority="73" w:unhideWhenUsed="0"/>
+    <w:lsdException w:name="Light Shading Accent 5" w:semiHidden="0" w:uiPriority="60" w:unhideWhenUsed="0"/>
+    <w:lsdException w:name="Light List Accent 5" w:semiHidden="0" w:uiPriority="61" w:unhideWhenUsed="0"/>
+    <w:lsdException w:name="Light Grid Accent 5" w:semiHidden="0" w:uiPriority="62" w:unhideWhenUsed="0"/>
+    <w:lsdException w:name="Medium Shading 1 Accent 5" w:semiHidden="0" w:uiPriority="63" w:unhideWhenUsed="0"/>
+    <w:lsdException w:name="Medium Shading 2 Accent 5" w:semiHidden="0" w:uiPriority="64" w:unhideWhenUsed="0"/>
+    <w:lsdException w:name="Medium List 1 Accent 5" w:semiHidden="0" w:uiPriority="65" w:unhideWhenUsed="0"/>
+    <w:lsdException w:name="Medium List 2 Accent 5" w:semiHidden="0" w:uiPriority="66" w:unhideWhenUsed="0"/>
+    <w:lsdException w:name="Medium Grid 1 Accent 5" w:semiHidden="0" w:uiPriority="67" w:unhideWhenUsed="0"/>
+    <w:lsdException w:name="Medium Grid 2 Accent 5" w:semiHidden="0" w:uiPriority="68" w:unhideWhenUsed="0"/>
+    <w:lsdException w:name="Medium Grid 3 Accent 5" w:semiHidden="0" w:uiPriority="69" w:unhideWhenUsed="0"/>
+    <w:lsdException w:name="Dark List Accent 5" w:semiHidden="0" w:uiPriority="70" w:unhideWhenUsed="0"/>
+    <w:lsdException w:name="Colorful Shading Accent 5" w:semiHidden="0" w:uiPriority="71" w:unhideWhenUsed="0"/>
+    <w:lsdException w:name="Colorful List Accent 5" w:semiHidden="0" w:uiPriority="72" w:unhideWhenUsed="0"/>
+    <w:lsdException w:name="Colorful Grid Accent 5" w:semiHidden="0" w:uiPriority="73" w:unhideWhenUsed="0"/>
+    <w:lsdException w:name="Light Shading Accent 6" w:semiHidden="0" w:uiPriority="60" w:unhideWhenUsed="0"/>
+    <w:lsdException w:name="Light List Accent 6" w:semiHidden="0" w:uiPriority="61" w:unhideWhenUsed="0"/>
+    <w:lsdException w:name="Light Grid Accent 6" w:semiHidden="0" w:uiPriority="62" w:unhideWhenUsed="0"/>
+    <w:lsdException w:name="Medium Shading 1 Accent 6" w:semiHidden="0" w:uiPriority="63" w:unhideWhenUsed="0"/>
+    <w:lsdException w:name="Medium Shading 2 Accent 6" w:semiHidden="0" w:uiPriority="64" w:unhideWhenUsed="0"/>
+    <w:lsdException w:name="Medium List 1 Accent 6" w:semiHidden="0" w:uiPriority="65" w:unhideWhenUsed="0"/>
+    <w:lsdException w:name="Medium List 2 Accent 6" w:semiHidden="0" w:uiPriority="66" w:unhideWhenUsed="0"/>
+    <w:lsdException w:name="Medium Grid 1 Accent 6" w:semiHidden="0" w:uiPriority="67" w:unhideWhenUsed="0"/>
+    <w:lsdException w:name="Medium Grid 2 Accent 6" w:semiHidden="0" w:uiPriority="68" w:unhideWhenUsed="0"/>
+    <w:lsdException w:name="Medium Grid 3 Accent 6" w:semiHidden="0" w:uiPriority="69" w:unhideWhenUsed="0"/>
+    <w:lsdException w:name="Dark List Accent 6" w:semiHidden="0" w:uiPriority="70" w:unhideWhenUsed="0"/>
+    <w:lsdException w:name="Colorful Shading Accent 6" w:semiHidden="0" w:uiPriority="71" w:unhideWhenUsed="0"/>
+    <w:lsdException w:name="Colorful List Accent 6" w:semiHidden="0" w:uiPriority="72" w:unhideWhenUsed="0"/>
+    <w:lsdException w:name="Colorful Grid Accent 6" w:semiHidden="0" w:uiPriority="73" w:unhideWhenUsed="0"/>
+    <w:lsdException w:name="Subtle Emphasis" w:semiHidden="0" w:uiPriority="19" w:unhideWhenUsed="0" w:qFormat="1"/>
+    <w:lsdException w:name="Intense Emphasis" w:semiHidden="0" w:uiPriority="21" w:unhideWhenUsed="0" w:qFormat="1"/>
+    <w:lsdException w:name="Subtle Reference" w:semiHidden="0" w:uiPriority="31" w:unhideWhenUsed="0" w:qFormat="1"/>
+    <w:lsdException w:name="Intense Reference" w:semiHidden="0" w:uiPriority="32" w:unhideWhenUsed="0" w:qFormat="1"/>
+    <w:lsdException w:name="Book Title" w:semiHidden="0" w:uiPriority="33" w:unhideWhenUsed="0" w:qFormat="1"/>
+    <w:lsdException w:name="Bibliography" w:uiPriority="37"/>
+    <w:lsdException w:name="TOC Heading" w:uiPriority="39" w:qFormat="1"/>
+  </w:latentStyles>
+  <w:style w:type="paragraph" w:default="1" w:styleId="Normal">
+    <w:name w:val="Normal"/>
   </w:style>
   <w:style w:type="paragraph" w:styleId="Heading1">
     <w:name w:val="heading 1"/>
     <w:basedOn w:val="Normal"/>
     <w:next w:val="Normal"/>
     <w:pPr>
-      <w:keepNext w:val="1"/>
-      <w:keepLines w:val="1"/>
-      <w:pageBreakBefore w:val="0"/>
-      <w:spacing w:after="120" w:before="480" w:lineRule="auto"/>
-    </w:pPr>
-    <w:rPr>
-      <w:b w:val="1"/>
+      <w:keepNext/>
+      <w:keepLines/>
+      <w:spacing w:before="480" w:after="120"/>
+      <w:outlineLvl w:val="0"/>
+    </w:pPr>
+    <w:rPr>
+      <w:b/>
       <w:sz w:val="48"/>
       <w:szCs w:val="48"/>
     </w:rPr>
@@ -808,13 +893,13 @@
     <w:basedOn w:val="Normal"/>
     <w:next w:val="Normal"/>
     <w:pPr>
-      <w:keepNext w:val="1"/>
-      <w:keepLines w:val="1"/>
-      <w:pageBreakBefore w:val="0"/>
-      <w:spacing w:after="80" w:before="360" w:lineRule="auto"/>
-    </w:pPr>
-    <w:rPr>
-      <w:b w:val="1"/>
+      <w:keepNext/>
+      <w:keepLines/>
+      <w:spacing w:before="360" w:after="80"/>
+      <w:outlineLvl w:val="1"/>
+    </w:pPr>
+    <w:rPr>
+      <w:b/>
       <w:sz w:val="36"/>
       <w:szCs w:val="36"/>
     </w:rPr>
@@ -824,13 +909,13 @@
     <w:basedOn w:val="Normal"/>
     <w:next w:val="Normal"/>
     <w:pPr>
-      <w:keepNext w:val="1"/>
-      <w:keepLines w:val="1"/>
-      <w:pageBreakBefore w:val="0"/>
-      <w:spacing w:after="80" w:before="280" w:lineRule="auto"/>
-    </w:pPr>
-    <w:rPr>
-      <w:b w:val="1"/>
+      <w:keepNext/>
+      <w:keepLines/>
+      <w:spacing w:before="280" w:after="80"/>
+      <w:outlineLvl w:val="2"/>
+    </w:pPr>
+    <w:rPr>
+      <w:b/>
       <w:sz w:val="28"/>
       <w:szCs w:val="28"/>
     </w:rPr>
@@ -840,13 +925,13 @@
     <w:basedOn w:val="Normal"/>
     <w:next w:val="Normal"/>
     <w:pPr>
-      <w:keepNext w:val="1"/>
-      <w:keepLines w:val="1"/>
-      <w:pageBreakBefore w:val="0"/>
-      <w:spacing w:after="40" w:before="240" w:lineRule="auto"/>
-    </w:pPr>
-    <w:rPr>
-      <w:b w:val="1"/>
+      <w:keepNext/>
+      <w:keepLines/>
+      <w:spacing w:before="240" w:after="40"/>
+      <w:outlineLvl w:val="3"/>
+    </w:pPr>
+    <w:rPr>
+      <w:b/>
       <w:sz w:val="24"/>
       <w:szCs w:val="24"/>
     </w:rPr>
@@ -856,15 +941,13 @@
     <w:basedOn w:val="Normal"/>
     <w:next w:val="Normal"/>
     <w:pPr>
-      <w:keepNext w:val="1"/>
-      <w:keepLines w:val="1"/>
-      <w:pageBreakBefore w:val="0"/>
-      <w:spacing w:after="40" w:before="220" w:lineRule="auto"/>
-    </w:pPr>
-    <w:rPr>
-      <w:b w:val="1"/>
-      <w:sz w:val="22"/>
-      <w:szCs w:val="22"/>
+      <w:keepNext/>
+      <w:keepLines/>
+      <w:spacing w:before="220" w:after="40"/>
+      <w:outlineLvl w:val="4"/>
+    </w:pPr>
+    <w:rPr>
+      <w:b/>
     </w:rPr>
   </w:style>
   <w:style w:type="paragraph" w:styleId="Heading6">
@@ -872,29 +955,55 @@
     <w:basedOn w:val="Normal"/>
     <w:next w:val="Normal"/>
     <w:pPr>
-      <w:keepNext w:val="1"/>
-      <w:keepLines w:val="1"/>
-      <w:pageBreakBefore w:val="0"/>
-      <w:spacing w:after="40" w:before="200" w:lineRule="auto"/>
-    </w:pPr>
-    <w:rPr>
-      <w:b w:val="1"/>
+      <w:keepNext/>
+      <w:keepLines/>
+      <w:spacing w:before="200" w:after="40"/>
+      <w:outlineLvl w:val="5"/>
+    </w:pPr>
+    <w:rPr>
+      <w:b/>
       <w:sz w:val="20"/>
       <w:szCs w:val="20"/>
     </w:rPr>
+  </w:style>
+  <w:style w:type="character" w:default="1" w:styleId="DefaultParagraphFont">
+    <w:name w:val="Default Paragraph Font"/>
+    <w:uiPriority w:val="1"/>
+    <w:semiHidden/>
+    <w:unhideWhenUsed/>
+  </w:style>
+  <w:style w:type="table" w:default="1" w:styleId="TableNormal">
+    <w:name w:val="Normal Table"/>
+    <w:uiPriority w:val="99"/>
+    <w:semiHidden/>
+    <w:unhideWhenUsed/>
+    <w:tblPr>
+      <w:tblInd w:w="0" w:type="dxa"/>
+      <w:tblCellMar>
+        <w:top w:w="0" w:type="dxa"/>
+        <w:left w:w="108" w:type="dxa"/>
+        <w:bottom w:w="0" w:type="dxa"/>
+        <w:right w:w="108" w:type="dxa"/>
+      </w:tblCellMar>
+    </w:tblPr>
+  </w:style>
+  <w:style w:type="numbering" w:default="1" w:styleId="NoList">
+    <w:name w:val="No List"/>
+    <w:uiPriority w:val="99"/>
+    <w:semiHidden/>
+    <w:unhideWhenUsed/>
   </w:style>
   <w:style w:type="paragraph" w:styleId="Title">
     <w:name w:val="Title"/>
     <w:basedOn w:val="Normal"/>
     <w:next w:val="Normal"/>
     <w:pPr>
-      <w:keepNext w:val="1"/>
-      <w:keepLines w:val="1"/>
-      <w:pageBreakBefore w:val="0"/>
-      <w:spacing w:after="120" w:before="480" w:lineRule="auto"/>
-    </w:pPr>
-    <w:rPr>
-      <w:b w:val="1"/>
+      <w:keepNext/>
+      <w:keepLines/>
+      <w:spacing w:before="480" w:after="120"/>
+    </w:pPr>
+    <w:rPr>
+      <w:b/>
       <w:sz w:val="72"/>
       <w:szCs w:val="72"/>
     </w:rPr>
@@ -904,17 +1013,392 @@
     <w:basedOn w:val="Normal"/>
     <w:next w:val="Normal"/>
     <w:pPr>
-      <w:keepNext w:val="1"/>
-      <w:keepLines w:val="1"/>
-      <w:pageBreakBefore w:val="0"/>
-      <w:spacing w:after="80" w:before="360" w:lineRule="auto"/>
-    </w:pPr>
-    <w:rPr>
-      <w:rFonts w:ascii="Georgia" w:cs="Georgia" w:eastAsia="Georgia" w:hAnsi="Georgia"/>
-      <w:i w:val="1"/>
+      <w:keepNext/>
+      <w:keepLines/>
+      <w:spacing w:before="360" w:after="80"/>
+    </w:pPr>
+    <w:rPr>
+      <w:rFonts w:ascii="Georgia" w:eastAsia="Georgia" w:hAnsi="Georgia" w:cs="Georgia"/>
+      <w:i/>
       <w:color w:val="666666"/>
       <w:sz w:val="48"/>
       <w:szCs w:val="48"/>
+    </w:rPr>
+  </w:style>
+  <w:style w:type="paragraph" w:styleId="BalloonText">
+    <w:name w:val="Balloon Text"/>
+    <w:basedOn w:val="Normal"/>
+    <w:link w:val="BalloonTextChar"/>
+    <w:uiPriority w:val="99"/>
+    <w:semiHidden/>
+    <w:unhideWhenUsed/>
+    <w:rsid w:val="00E45238"/>
+    <w:pPr>
+      <w:spacing w:after="0" w:line="240" w:lineRule="auto"/>
+    </w:pPr>
+    <w:rPr>
+      <w:rFonts w:ascii="Tahoma" w:hAnsi="Tahoma" w:cs="Tahoma"/>
+      <w:sz w:val="16"/>
+      <w:szCs w:val="16"/>
+    </w:rPr>
+  </w:style>
+  <w:style w:type="character" w:customStyle="1" w:styleId="BalloonTextChar">
+    <w:name w:val="Balloon Text Char"/>
+    <w:basedOn w:val="DefaultParagraphFont"/>
+    <w:link w:val="BalloonText"/>
+    <w:uiPriority w:val="99"/>
+    <w:semiHidden/>
+    <w:rsid w:val="00E45238"/>
+    <w:rPr>
+      <w:rFonts w:ascii="Tahoma" w:hAnsi="Tahoma" w:cs="Tahoma"/>
+      <w:sz w:val="16"/>
+      <w:szCs w:val="16"/>
+    </w:rPr>
+  </w:style>
+</w:styles>
+</file>
+
+<file path=word/stylesWithEffects.xml><?xml version="1.0" encoding="utf-8"?>
+<w:styles xmlns:wpc="http://schemas.microsoft.com/office/word/2010/wordprocessingCanvas" xmlns:mc="http://schemas.openxmlformats.org/markup-compatibility/2006" xmlns:o="urn:schemas-microsoft-com:office:office" xmlns:r="http://schemas.openxmlformats.org/officeDocument/2006/relationships" xmlns:m="http://schemas.openxmlformats.org/officeDocument/2006/math" xmlns:v="urn:schemas-microsoft-com:vml" xmlns:wp14="http://schemas.microsoft.com/office/word/2010/wordprocessingDrawing" xmlns:wp="http://schemas.openxmlformats.org/drawingml/2006/wordprocessingDrawing" xmlns:w10="urn:schemas-microsoft-com:office:word" xmlns:w="http://schemas.openxmlformats.org/wordprocessingml/2006/main" xmlns:w14="http://schemas.microsoft.com/office/word/2010/wordml" xmlns:wpg="http://schemas.microsoft.com/office/word/2010/wordprocessingGroup" xmlns:wpi="http://schemas.microsoft.com/office/word/2010/wordprocessingInk" xmlns:wne="http://schemas.microsoft.com/office/word/2006/wordml" xmlns:wps="http://schemas.microsoft.com/office/word/2010/wordprocessingShape" mc:Ignorable="w14 wp14">
+  <w:docDefaults>
+    <w:rPrDefault>
+      <w:rPr>
+        <w:rFonts w:ascii="Calibri" w:eastAsia="Calibri" w:hAnsi="Calibri" w:cs="Calibri"/>
+        <w:sz w:val="22"/>
+        <w:szCs w:val="22"/>
+        <w:lang w:val="en" w:eastAsia="ko-KR" w:bidi="ar-SA"/>
+      </w:rPr>
+    </w:rPrDefault>
+    <w:pPrDefault>
+      <w:pPr>
+        <w:widowControl w:val="0"/>
+        <w:spacing w:after="160" w:line="259" w:lineRule="auto"/>
+      </w:pPr>
+    </w:pPrDefault>
+  </w:docDefaults>
+  <w:latentStyles w:defLockedState="0" w:defUIPriority="99" w:defSemiHidden="1" w:defUnhideWhenUsed="1" w:defQFormat="0" w:count="267">
+    <w:lsdException w:name="Normal" w:semiHidden="0" w:uiPriority="0" w:unhideWhenUsed="0" w:qFormat="1"/>
+    <w:lsdException w:name="heading 1" w:semiHidden="0" w:uiPriority="9" w:unhideWhenUsed="0" w:qFormat="1"/>
+    <w:lsdException w:name="heading 2" w:uiPriority="9" w:qFormat="1"/>
+    <w:lsdException w:name="heading 3" w:uiPriority="9" w:qFormat="1"/>
+    <w:lsdException w:name="heading 4" w:uiPriority="9" w:qFormat="1"/>
+    <w:lsdException w:name="heading 5" w:uiPriority="9" w:qFormat="1"/>
+    <w:lsdException w:name="heading 6" w:uiPriority="9" w:qFormat="1"/>
+    <w:lsdException w:name="heading 7" w:uiPriority="9" w:qFormat="1"/>
+    <w:lsdException w:name="heading 8" w:uiPriority="9" w:qFormat="1"/>
+    <w:lsdException w:name="heading 9" w:uiPriority="9" w:qFormat="1"/>
+    <w:lsdException w:name="toc 1" w:uiPriority="39"/>
+    <w:lsdException w:name="toc 2" w:uiPriority="39"/>
+    <w:lsdException w:name="toc 3" w:uiPriority="39"/>
+    <w:lsdException w:name="toc 4" w:uiPriority="39"/>
+    <w:lsdException w:name="toc 5" w:uiPriority="39"/>
+    <w:lsdException w:name="toc 6" w:uiPriority="39"/>
+    <w:lsdException w:name="toc 7" w:uiPriority="39"/>
+    <w:lsdException w:name="toc 8" w:uiPriority="39"/>
+    <w:lsdException w:name="toc 9" w:uiPriority="39"/>
+    <w:lsdException w:name="caption" w:uiPriority="35" w:qFormat="1"/>
+    <w:lsdException w:name="Title" w:semiHidden="0" w:uiPriority="10" w:unhideWhenUsed="0" w:qFormat="1"/>
+    <w:lsdException w:name="Default Paragraph Font" w:uiPriority="1"/>
+    <w:lsdException w:name="Subtitle" w:semiHidden="0" w:uiPriority="11" w:unhideWhenUsed="0" w:qFormat="1"/>
+    <w:lsdException w:name="Strong" w:semiHidden="0" w:uiPriority="22" w:unhideWhenUsed="0" w:qFormat="1"/>
+    <w:lsdException w:name="Emphasis" w:semiHidden="0" w:uiPriority="20" w:unhideWhenUsed="0" w:qFormat="1"/>
+    <w:lsdException w:name="Table Grid" w:semiHidden="0" w:uiPriority="59" w:unhideWhenUsed="0"/>
+    <w:lsdException w:name="Placeholder Text" w:unhideWhenUsed="0"/>
+    <w:lsdException w:name="No Spacing" w:semiHidden="0" w:uiPriority="1" w:unhideWhenUsed="0" w:qFormat="1"/>
+    <w:lsdException w:name="Light Shading" w:semiHidden="0" w:uiPriority="60" w:unhideWhenUsed="0"/>
+    <w:lsdException w:name="Light List" w:semiHidden="0" w:uiPriority="61" w:unhideWhenUsed="0"/>
+    <w:lsdException w:name="Light Grid" w:semiHidden="0" w:uiPriority="62" w:unhideWhenUsed="0"/>
+    <w:lsdException w:name="Medium Shading 1" w:semiHidden="0" w:uiPriority="63" w:unhideWhenUsed="0"/>
+    <w:lsdException w:name="Medium Shading 2" w:semiHidden="0" w:uiPriority="64" w:unhideWhenUsed="0"/>
+    <w:lsdException w:name="Medium List 1" w:semiHidden="0" w:uiPriority="65" w:unhideWhenUsed="0"/>
+    <w:lsdException w:name="Medium List 2" w:semiHidden="0" w:uiPriority="66" w:unhideWhenUsed="0"/>
+    <w:lsdException w:name="Medium Grid 1" w:semiHidden="0" w:uiPriority="67" w:unhideWhenUsed="0"/>
+    <w:lsdException w:name="Medium Grid 2" w:semiHidden="0" w:uiPriority="68" w:unhideWhenUsed="0"/>
+    <w:lsdException w:name="Medium Grid 3" w:semiHidden="0" w:uiPriority="69" w:unhideWhenUsed="0"/>
+    <w:lsdException w:name="Dark List" w:semiHidden="0" w:uiPriority="70" w:unhideWhenUsed="0"/>
+    <w:lsdException w:name="Colorful Shading" w:semiHidden="0" w:uiPriority="71" w:unhideWhenUsed="0"/>
+    <w:lsdException w:name="Colorful List" w:semiHidden="0" w:uiPriority="72" w:unhideWhenUsed="0"/>
+    <w:lsdException w:name="Colorful Grid" w:semiHidden="0" w:uiPriority="73" w:unhideWhenUsed="0"/>
+    <w:lsdException w:name="Light Shading Accent 1" w:semiHidden="0" w:uiPriority="60" w:unhideWhenUsed="0"/>
+    <w:lsdException w:name="Light List Accent 1" w:semiHidden="0" w:uiPriority="61" w:unhideWhenUsed="0"/>
+    <w:lsdException w:name="Light Grid Accent 1" w:semiHidden="0" w:uiPriority="62" w:unhideWhenUsed="0"/>
+    <w:lsdException w:name="Medium Shading 1 Accent 1" w:semiHidden="0" w:uiPriority="63" w:unhideWhenUsed="0"/>
+    <w:lsdException w:name="Medium Shading 2 Accent 1" w:semiHidden="0" w:uiPriority="64" w:unhideWhenUsed="0"/>
+    <w:lsdException w:name="Medium List 1 Accent 1" w:semiHidden="0" w:uiPriority="65" w:unhideWhenUsed="0"/>
+    <w:lsdException w:name="Revision" w:unhideWhenUsed="0"/>
+    <w:lsdException w:name="List Paragraph" w:semiHidden="0" w:uiPriority="34" w:unhideWhenUsed="0" w:qFormat="1"/>
+    <w:lsdException w:name="Quote" w:semiHidden="0" w:uiPriority="29" w:unhideWhenUsed="0" w:qFormat="1"/>
+    <w:lsdException w:name="Intense Quote" w:semiHidden="0" w:uiPriority="30" w:unhideWhenUsed="0" w:qFormat="1"/>
+    <w:lsdException w:name="Medium List 2 Accent 1" w:semiHidden="0" w:uiPriority="66" w:unhideWhenUsed="0"/>
+    <w:lsdException w:name="Medium Grid 1 Accent 1" w:semiHidden="0" w:uiPriority="67" w:unhideWhenUsed="0"/>
+    <w:lsdException w:name="Medium Grid 2 Accent 1" w:semiHidden="0" w:uiPriority="68" w:unhideWhenUsed="0"/>
+    <w:lsdException w:name="Medium Grid 3 Accent 1" w:semiHidden="0" w:uiPriority="69" w:unhideWhenUsed="0"/>
+    <w:lsdException w:name="Dark List Accent 1" w:semiHidden="0" w:uiPriority="70" w:unhideWhenUsed="0"/>
+    <w:lsdException w:name="Colorful Shading Accent 1" w:semiHidden="0" w:uiPriority="71" w:unhideWhenUsed="0"/>
+    <w:lsdException w:name="Colorful List Accent 1" w:semiHidden="0" w:uiPriority="72" w:unhideWhenUsed="0"/>
+    <w:lsdException w:name="Colorful Grid Accent 1" w:semiHidden="0" w:uiPriority="73" w:unhideWhenUsed="0"/>
+    <w:lsdException w:name="Light Shading Accent 2" w:semiHidden="0" w:uiPriority="60" w:unhideWhenUsed="0"/>
+    <w:lsdException w:name="Light List Accent 2" w:semiHidden="0" w:uiPriority="61" w:unhideWhenUsed="0"/>
+    <w:lsdException w:name="Light Grid Accent 2" w:semiHidden="0" w:uiPriority="62" w:unhideWhenUsed="0"/>
+    <w:lsdException w:name="Medium Shading 1 Accent 2" w:semiHidden="0" w:uiPriority="63" w:unhideWhenUsed="0"/>
+    <w:lsdException w:name="Medium Shading 2 Accent 2" w:semiHidden="0" w:uiPriority="64" w:unhideWhenUsed="0"/>
+    <w:lsdException w:name="Medium List 1 Accent 2" w:semiHidden="0" w:uiPriority="65" w:unhideWhenUsed="0"/>
+    <w:lsdException w:name="Medium List 2 Accent 2" w:semiHidden="0" w:uiPriority="66" w:unhideWhenUsed="0"/>
+    <w:lsdException w:name="Medium Grid 1 Accent 2" w:semiHidden="0" w:uiPriority="67" w:unhideWhenUsed="0"/>
+    <w:lsdException w:name="Medium Grid 2 Accent 2" w:semiHidden="0" w:uiPriority="68" w:unhideWhenUsed="0"/>
+    <w:lsdException w:name="Medium Grid 3 Accent 2" w:semiHidden="0" w:uiPriority="69" w:unhideWhenUsed="0"/>
+    <w:lsdException w:name="Dark List Accent 2" w:semiHidden="0" w:uiPriority="70" w:unhideWhenUsed="0"/>
+    <w:lsdException w:name="Colorful Shading Accent 2" w:semiHidden="0" w:uiPriority="71" w:unhideWhenUsed="0"/>
+    <w:lsdException w:name="Colorful List Accent 2" w:semiHidden="0" w:uiPriority="72" w:unhideWhenUsed="0"/>
+    <w:lsdException w:name="Colorful Grid Accent 2" w:semiHidden="0" w:uiPriority="73" w:unhideWhenUsed="0"/>
+    <w:lsdException w:name="Light Shading Accent 3" w:semiHidden="0" w:uiPriority="60" w:unhideWhenUsed="0"/>
+    <w:lsdException w:name="Light List Accent 3" w:semiHidden="0" w:uiPriority="61" w:unhideWhenUsed="0"/>
+    <w:lsdException w:name="Light Grid Accent 3" w:semiHidden="0" w:uiPriority="62" w:unhideWhenUsed="0"/>
+    <w:lsdException w:name="Medium Shading 1 Accent 3" w:semiHidden="0" w:uiPriority="63" w:unhideWhenUsed="0"/>
+    <w:lsdException w:name="Medium Shading 2 Accent 3" w:semiHidden="0" w:uiPriority="64" w:unhideWhenUsed="0"/>
+    <w:lsdException w:name="Medium List 1 Accent 3" w:semiHidden="0" w:uiPriority="65" w:unhideWhenUsed="0"/>
+    <w:lsdException w:name="Medium List 2 Accent 3" w:semiHidden="0" w:uiPriority="66" w:unhideWhenUsed="0"/>
+    <w:lsdException w:name="Medium Grid 1 Accent 3" w:semiHidden="0" w:uiPriority="67" w:unhideWhenUsed="0"/>
+    <w:lsdException w:name="Medium Grid 2 Accent 3" w:semiHidden="0" w:uiPriority="68" w:unhideWhenUsed="0"/>
+    <w:lsdException w:name="Medium Grid 3 Accent 3" w:semiHidden="0" w:uiPriority="69" w:unhideWhenUsed="0"/>
+    <w:lsdException w:name="Dark List Accent 3" w:semiHidden="0" w:uiPriority="70" w:unhideWhenUsed="0"/>
+    <w:lsdException w:name="Colorful Shading Accent 3" w:semiHidden="0" w:uiPriority="71" w:unhideWhenUsed="0"/>
+    <w:lsdException w:name="Colorful List Accent 3" w:semiHidden="0" w:uiPriority="72" w:unhideWhenUsed="0"/>
+    <w:lsdException w:name="Colorful Grid Accent 3" w:semiHidden="0" w:uiPriority="73" w:unhideWhenUsed="0"/>
+    <w:lsdException w:name="Light Shading Accent 4" w:semiHidden="0" w:uiPriority="60" w:unhideWhenUsed="0"/>
+    <w:lsdException w:name="Light List Accent 4" w:semiHidden="0" w:uiPriority="61" w:unhideWhenUsed="0"/>
+    <w:lsdException w:name="Light Grid Accent 4" w:semiHidden="0" w:uiPriority="62" w:unhideWhenUsed="0"/>
+    <w:lsdException w:name="Medium Shading 1 Accent 4" w:semiHidden="0" w:uiPriority="63" w:unhideWhenUsed="0"/>
+    <w:lsdException w:name="Medium Shading 2 Accent 4" w:semiHidden="0" w:uiPriority="64" w:unhideWhenUsed="0"/>
+    <w:lsdException w:name="Medium List 1 Accent 4" w:semiHidden="0" w:uiPriority="65" w:unhideWhenUsed="0"/>
+    <w:lsdException w:name="Medium List 2 Accent 4" w:semiHidden="0" w:uiPriority="66" w:unhideWhenUsed="0"/>
+    <w:lsdException w:name="Medium Grid 1 Accent 4" w:semiHidden="0" w:uiPriority="67" w:unhideWhenUsed="0"/>
+    <w:lsdException w:name="Medium Grid 2 Accent 4" w:semiHidden="0" w:uiPriority="68" w:unhideWhenUsed="0"/>
+    <w:lsdException w:name="Medium Grid 3 Accent 4" w:semiHidden="0" w:uiPriority="69" w:unhideWhenUsed="0"/>
+    <w:lsdException w:name="Dark List Accent 4" w:semiHidden="0" w:uiPriority="70" w:unhideWhenUsed="0"/>
+    <w:lsdException w:name="Colorful Shading Accent 4" w:semiHidden="0" w:uiPriority="71" w:unhideWhenUsed="0"/>
+    <w:lsdException w:name="Colorful List Accent 4" w:semiHidden="0" w:uiPriority="72" w:unhideWhenUsed="0"/>
+    <w:lsdException w:name="Colorful Grid Accent 4" w:semiHidden="0" w:uiPriority="73" w:unhideWhenUsed="0"/>
+    <w:lsdException w:name="Light Shading Accent 5" w:semiHidden="0" w:uiPriority="60" w:unhideWhenUsed="0"/>
+    <w:lsdException w:name="Light List Accent 5" w:semiHidden="0" w:uiPriority="61" w:unhideWhenUsed="0"/>
+    <w:lsdException w:name="Light Grid Accent 5" w:semiHidden="0" w:uiPriority="62" w:unhideWhenUsed="0"/>
+    <w:lsdException w:name="Medium Shading 1 Accent 5" w:semiHidden="0" w:uiPriority="63" w:unhideWhenUsed="0"/>
+    <w:lsdException w:name="Medium Shading 2 Accent 5" w:semiHidden="0" w:uiPriority="64" w:unhideWhenUsed="0"/>
+    <w:lsdException w:name="Medium List 1 Accent 5" w:semiHidden="0" w:uiPriority="65" w:unhideWhenUsed="0"/>
+    <w:lsdException w:name="Medium List 2 Accent 5" w:semiHidden="0" w:uiPriority="66" w:unhideWhenUsed="0"/>
+    <w:lsdException w:name="Medium Grid 1 Accent 5" w:semiHidden="0" w:uiPriority="67" w:unhideWhenUsed="0"/>
+    <w:lsdException w:name="Medium Grid 2 Accent 5" w:semiHidden="0" w:uiPriority="68" w:unhideWhenUsed="0"/>
+    <w:lsdException w:name="Medium Grid 3 Accent 5" w:semiHidden="0" w:uiPriority="69" w:unhideWhenUsed="0"/>
+    <w:lsdException w:name="Dark List Accent 5" w:semiHidden="0" w:uiPriority="70" w:unhideWhenUsed="0"/>
+    <w:lsdException w:name="Colorful Shading Accent 5" w:semiHidden="0" w:uiPriority="71" w:unhideWhenUsed="0"/>
+    <w:lsdException w:name="Colorful List Accent 5" w:semiHidden="0" w:uiPriority="72" w:unhideWhenUsed="0"/>
+    <w:lsdException w:name="Colorful Grid Accent 5" w:semiHidden="0" w:uiPriority="73" w:unhideWhenUsed="0"/>
+    <w:lsdException w:name="Light Shading Accent 6" w:semiHidden="0" w:uiPriority="60" w:unhideWhenUsed="0"/>
+    <w:lsdException w:name="Light List Accent 6" w:semiHidden="0" w:uiPriority="61" w:unhideWhenUsed="0"/>
+    <w:lsdException w:name="Light Grid Accent 6" w:semiHidden="0" w:uiPriority="62" w:unhideWhenUsed="0"/>
+    <w:lsdException w:name="Medium Shading 1 Accent 6" w:semiHidden="0" w:uiPriority="63" w:unhideWhenUsed="0"/>
+    <w:lsdException w:name="Medium Shading 2 Accent 6" w:semiHidden="0" w:uiPriority="64" w:unhideWhenUsed="0"/>
+    <w:lsdException w:name="Medium List 1 Accent 6" w:semiHidden="0" w:uiPriority="65" w:unhideWhenUsed="0"/>
+    <w:lsdException w:name="Medium List 2 Accent 6" w:semiHidden="0" w:uiPriority="66" w:unhideWhenUsed="0"/>
+    <w:lsdException w:name="Medium Grid 1 Accent 6" w:semiHidden="0" w:uiPriority="67" w:unhideWhenUsed="0"/>
+    <w:lsdException w:name="Medium Grid 2 Accent 6" w:semiHidden="0" w:uiPriority="68" w:unhideWhenUsed="0"/>
+    <w:lsdException w:name="Medium Grid 3 Accent 6" w:semiHidden="0" w:uiPriority="69" w:unhideWhenUsed="0"/>
+    <w:lsdException w:name="Dark List Accent 6" w:semiHidden="0" w:uiPriority="70" w:unhideWhenUsed="0"/>
+    <w:lsdException w:name="Colorful Shading Accent 6" w:semiHidden="0" w:uiPriority="71" w:unhideWhenUsed="0"/>
+    <w:lsdException w:name="Colorful List Accent 6" w:semiHidden="0" w:uiPriority="72" w:unhideWhenUsed="0"/>
+    <w:lsdException w:name="Colorful Grid Accent 6" w:semiHidden="0" w:uiPriority="73" w:unhideWhenUsed="0"/>
+    <w:lsdException w:name="Subtle Emphasis" w:semiHidden="0" w:uiPriority="19" w:unhideWhenUsed="0" w:qFormat="1"/>
+    <w:lsdException w:name="Intense Emphasis" w:semiHidden="0" w:uiPriority="21" w:unhideWhenUsed="0" w:qFormat="1"/>
+    <w:lsdException w:name="Subtle Reference" w:semiHidden="0" w:uiPriority="31" w:unhideWhenUsed="0" w:qFormat="1"/>
+    <w:lsdException w:name="Intense Reference" w:semiHidden="0" w:uiPriority="32" w:unhideWhenUsed="0" w:qFormat="1"/>
+    <w:lsdException w:name="Book Title" w:semiHidden="0" w:uiPriority="33" w:unhideWhenUsed="0" w:qFormat="1"/>
+    <w:lsdException w:name="Bibliography" w:uiPriority="37"/>
+    <w:lsdException w:name="TOC Heading" w:uiPriority="39" w:qFormat="1"/>
+  </w:latentStyles>
+  <w:style w:type="paragraph" w:default="1" w:styleId="Normal">
+    <w:name w:val="Normal"/>
+  </w:style>
+  <w:style w:type="paragraph" w:styleId="Heading1">
+    <w:name w:val="heading 1"/>
+    <w:basedOn w:val="Normal"/>
+    <w:next w:val="Normal"/>
+    <w:pPr>
+      <w:keepNext/>
+      <w:keepLines/>
+      <w:spacing w:before="480" w:after="120"/>
+      <w:outlineLvl w:val="0"/>
+    </w:pPr>
+    <w:rPr>
+      <w:b/>
+      <w:sz w:val="48"/>
+      <w:szCs w:val="48"/>
+    </w:rPr>
+  </w:style>
+  <w:style w:type="paragraph" w:styleId="Heading2">
+    <w:name w:val="heading 2"/>
+    <w:basedOn w:val="Normal"/>
+    <w:next w:val="Normal"/>
+    <w:pPr>
+      <w:keepNext/>
+      <w:keepLines/>
+      <w:spacing w:before="360" w:after="80"/>
+      <w:outlineLvl w:val="1"/>
+    </w:pPr>
+    <w:rPr>
+      <w:b/>
+      <w:sz w:val="36"/>
+      <w:szCs w:val="36"/>
+    </w:rPr>
+  </w:style>
+  <w:style w:type="paragraph" w:styleId="Heading3">
+    <w:name w:val="heading 3"/>
+    <w:basedOn w:val="Normal"/>
+    <w:next w:val="Normal"/>
+    <w:pPr>
+      <w:keepNext/>
+      <w:keepLines/>
+      <w:spacing w:before="280" w:after="80"/>
+      <w:outlineLvl w:val="2"/>
+    </w:pPr>
+    <w:rPr>
+      <w:b/>
+      <w:sz w:val="28"/>
+      <w:szCs w:val="28"/>
+    </w:rPr>
+  </w:style>
+  <w:style w:type="paragraph" w:styleId="Heading4">
+    <w:name w:val="heading 4"/>
+    <w:basedOn w:val="Normal"/>
+    <w:next w:val="Normal"/>
+    <w:pPr>
+      <w:keepNext/>
+      <w:keepLines/>
+      <w:spacing w:before="240" w:after="40"/>
+      <w:outlineLvl w:val="3"/>
+    </w:pPr>
+    <w:rPr>
+      <w:b/>
+      <w:sz w:val="24"/>
+      <w:szCs w:val="24"/>
+    </w:rPr>
+  </w:style>
+  <w:style w:type="paragraph" w:styleId="Heading5">
+    <w:name w:val="heading 5"/>
+    <w:basedOn w:val="Normal"/>
+    <w:next w:val="Normal"/>
+    <w:pPr>
+      <w:keepNext/>
+      <w:keepLines/>
+      <w:spacing w:before="220" w:after="40"/>
+      <w:outlineLvl w:val="4"/>
+    </w:pPr>
+    <w:rPr>
+      <w:b/>
+    </w:rPr>
+  </w:style>
+  <w:style w:type="paragraph" w:styleId="Heading6">
+    <w:name w:val="heading 6"/>
+    <w:basedOn w:val="Normal"/>
+    <w:next w:val="Normal"/>
+    <w:pPr>
+      <w:keepNext/>
+      <w:keepLines/>
+      <w:spacing w:before="200" w:after="40"/>
+      <w:outlineLvl w:val="5"/>
+    </w:pPr>
+    <w:rPr>
+      <w:b/>
+      <w:sz w:val="20"/>
+      <w:szCs w:val="20"/>
+    </w:rPr>
+  </w:style>
+  <w:style w:type="character" w:default="1" w:styleId="DefaultParagraphFont">
+    <w:name w:val="Default Paragraph Font"/>
+    <w:uiPriority w:val="1"/>
+    <w:semiHidden/>
+    <w:unhideWhenUsed/>
+  </w:style>
+  <w:style w:type="table" w:default="1" w:styleId="TableNormal">
+    <w:name w:val="Normal Table"/>
+    <w:uiPriority w:val="99"/>
+    <w:semiHidden/>
+    <w:unhideWhenUsed/>
+    <w:tblPr>
+      <w:tblInd w:w="0" w:type="dxa"/>
+      <w:tblCellMar>
+        <w:top w:w="0" w:type="dxa"/>
+        <w:left w:w="108" w:type="dxa"/>
+        <w:bottom w:w="0" w:type="dxa"/>
+        <w:right w:w="108" w:type="dxa"/>
+      </w:tblCellMar>
+    </w:tblPr>
+  </w:style>
+  <w:style w:type="numbering" w:default="1" w:styleId="NoList">
+    <w:name w:val="No List"/>
+    <w:uiPriority w:val="99"/>
+    <w:semiHidden/>
+    <w:unhideWhenUsed/>
+  </w:style>
+  <w:style w:type="paragraph" w:styleId="Title">
+    <w:name w:val="Title"/>
+    <w:basedOn w:val="Normal"/>
+    <w:next w:val="Normal"/>
+    <w:pPr>
+      <w:keepNext/>
+      <w:keepLines/>
+      <w:spacing w:before="480" w:after="120"/>
+    </w:pPr>
+    <w:rPr>
+      <w:b/>
+      <w:sz w:val="72"/>
+      <w:szCs w:val="72"/>
+    </w:rPr>
+  </w:style>
+  <w:style w:type="paragraph" w:styleId="Subtitle">
+    <w:name w:val="Subtitle"/>
+    <w:basedOn w:val="Normal"/>
+    <w:next w:val="Normal"/>
+    <w:pPr>
+      <w:keepNext/>
+      <w:keepLines/>
+      <w:spacing w:before="360" w:after="80"/>
+    </w:pPr>
+    <w:rPr>
+      <w:rFonts w:ascii="Georgia" w:eastAsia="Georgia" w:hAnsi="Georgia" w:cs="Georgia"/>
+      <w:i/>
+      <w:color w:val="666666"/>
+      <w:sz w:val="48"/>
+      <w:szCs w:val="48"/>
+    </w:rPr>
+  </w:style>
+  <w:style w:type="paragraph" w:styleId="BalloonText">
+    <w:name w:val="Balloon Text"/>
+    <w:basedOn w:val="Normal"/>
+    <w:link w:val="BalloonTextChar"/>
+    <w:uiPriority w:val="99"/>
+    <w:semiHidden/>
+    <w:unhideWhenUsed/>
+    <w:rsid w:val="00E45238"/>
+    <w:pPr>
+      <w:spacing w:after="0" w:line="240" w:lineRule="auto"/>
+    </w:pPr>
+    <w:rPr>
+      <w:rFonts w:ascii="Tahoma" w:hAnsi="Tahoma" w:cs="Tahoma"/>
+      <w:sz w:val="16"/>
+      <w:szCs w:val="16"/>
+    </w:rPr>
+  </w:style>
+  <w:style w:type="character" w:customStyle="1" w:styleId="BalloonTextChar">
+    <w:name w:val="Balloon Text Char"/>
+    <w:basedOn w:val="DefaultParagraphFont"/>
+    <w:link w:val="BalloonText"/>
+    <w:uiPriority w:val="99"/>
+    <w:semiHidden/>
+    <w:rsid w:val="00E45238"/>
+    <w:rPr>
+      <w:rFonts w:ascii="Tahoma" w:hAnsi="Tahoma" w:cs="Tahoma"/>
+      <w:sz w:val="16"/>
+      <w:szCs w:val="16"/>
     </w:rPr>
   </w:style>
 </w:styles>
